--- a/_._/OLD/2023-1/BCC/ChristianTrisottoAlegri/ChristianTrisottoAlegri_PreProjeto_DaltonSolanoReis.docx
+++ b/_._/OLD/2023-1/BCC/ChristianTrisottoAlegri/ChristianTrisottoAlegri_PreProjeto_DaltonSolanoReis.docx
@@ -75,11 +75,19 @@
               </w:tabs>
               <w:ind w:right="141"/>
             </w:pPr>
+            <w:proofErr w:type="gramStart"/>
             <w:r>
               <w:rPr>
                 <w:rStyle w:val="Nmerodepgina"/>
               </w:rPr>
-              <w:t xml:space="preserve">( X </w:t>
+              <w:t>( X</w:t>
+            </w:r>
+            <w:proofErr w:type="gramEnd"/>
+            <w:r>
+              <w:rPr>
+                <w:rStyle w:val="Nmerodepgina"/>
+              </w:rPr>
+              <w:t xml:space="preserve"> </w:t>
             </w:r>
             <w:r>
               <w:rPr>
@@ -229,23 +237,43 @@
       <w:r>
         <w:t xml:space="preserve">Christian </w:t>
       </w:r>
-      <w:r>
-        <w:t xml:space="preserve">Trisotto </w:t>
-      </w:r>
+      <w:proofErr w:type="spellStart"/>
+      <w:r>
+        <w:t>Trisotto</w:t>
+      </w:r>
+      <w:proofErr w:type="spellEnd"/>
+      <w:r>
+        <w:t xml:space="preserve"> </w:t>
+      </w:r>
+      <w:proofErr w:type="spellStart"/>
       <w:r>
         <w:t>Alegri</w:t>
       </w:r>
+      <w:proofErr w:type="spellEnd"/>
     </w:p>
     <w:p>
       <w:pPr>
         <w:pStyle w:val="TF-AUTOR0"/>
       </w:pPr>
       <w:r>
-        <w:t xml:space="preserve">Prof. Aurélio Faustino Hoppe </w:t>
-      </w:r>
-      <w:r>
-        <w:t>– Orientador</w:t>
-      </w:r>
+        <w:t xml:space="preserve">Prof. </w:t>
+      </w:r>
+      <w:proofErr w:type="spellStart"/>
+      <w:r>
+        <w:t>Aurélio</w:t>
+      </w:r>
+      <w:proofErr w:type="spellEnd"/>
+      <w:r>
+        <w:t xml:space="preserve"> Faustino Hoppe </w:t>
+      </w:r>
+      <w:r>
+        <w:t xml:space="preserve">– </w:t>
+      </w:r>
+      <w:proofErr w:type="spellStart"/>
+      <w:r>
+        <w:t>Orientador</w:t>
+      </w:r>
+      <w:proofErr w:type="spellEnd"/>
     </w:p>
     <w:p>
       <w:pPr>
@@ -373,8 +401,13 @@
       <w:pPr>
         <w:pStyle w:val="TF-TEXTO"/>
       </w:pPr>
-      <w:r>
-        <w:t xml:space="preserve">Wooldridge </w:t>
+      <w:proofErr w:type="spellStart"/>
+      <w:r>
+        <w:t>Wooldridge</w:t>
+      </w:r>
+      <w:proofErr w:type="spellEnd"/>
+      <w:r>
+        <w:t xml:space="preserve"> </w:t>
       </w:r>
       <w:r>
         <w:t xml:space="preserve">(2009) </w:t>
@@ -456,11 +489,21 @@
       <w:pPr>
         <w:pStyle w:val="TF-TEXTO"/>
       </w:pPr>
-      <w:r>
-        <w:t xml:space="preserve">Tisue e </w:t>
-      </w:r>
-      <w:r>
-        <w:t>Wilensky (</w:t>
+      <w:proofErr w:type="spellStart"/>
+      <w:r>
+        <w:t>Tisue</w:t>
+      </w:r>
+      <w:proofErr w:type="spellEnd"/>
+      <w:r>
+        <w:t xml:space="preserve"> e </w:t>
+      </w:r>
+      <w:proofErr w:type="spellStart"/>
+      <w:r>
+        <w:t>Wilensky</w:t>
+      </w:r>
+      <w:proofErr w:type="spellEnd"/>
+      <w:r>
+        <w:t xml:space="preserve"> (</w:t>
       </w:r>
       <w:r>
         <w:t>2004</w:t>
@@ -472,7 +515,23 @@
         <w:t>afirma que o</w:t>
       </w:r>
       <w:r>
-        <w:t xml:space="preserve"> desenvolvimento de simuladores é uma das principais ferramentas utilizadas para avaliar o desempenho de sistemas robóticos em diversas áreas de aplicação. No futebol de robôs, os simuladores são particularmente importantes para testar e avaliar novas estratégias e abordagens de forma segura e controlada. Dentre os simuladores utilizados para essa finalidade, destaca-se o NetLogo, uma plataforma de modelagem e simulação de sistemas complexos baseada em agentes. O NetLogo permite modelar e simular sistemas multiagentes de forma intuitiva e visual, além de possuir uma ampla variedade de ferramentas de análise.</w:t>
+        <w:t xml:space="preserve"> desenvolvimento de simuladores é uma das principais ferramentas utilizadas para avaliar o desempenho de sistemas robóticos em diversas áreas de aplicação. No futebol de robôs, os simuladores são particularmente importantes para testar e avaliar novas estratégias e abordagens de forma segura e controlada. Dentre os simuladores utilizados para essa finalidade, destaca-se o </w:t>
+      </w:r>
+      <w:proofErr w:type="spellStart"/>
+      <w:r>
+        <w:t>NetLogo</w:t>
+      </w:r>
+      <w:proofErr w:type="spellEnd"/>
+      <w:r>
+        <w:t xml:space="preserve">, uma plataforma de modelagem e simulação de sistemas complexos baseada em agentes. O </w:t>
+      </w:r>
+      <w:proofErr w:type="spellStart"/>
+      <w:r>
+        <w:t>NetLogo</w:t>
+      </w:r>
+      <w:proofErr w:type="spellEnd"/>
+      <w:r>
+        <w:t xml:space="preserve"> permite modelar e simular sistemas multiagentes de forma intuitiva e visual, além de possuir uma ampla variedade de ferramentas de análise.</w:t>
       </w:r>
     </w:p>
     <w:p>
@@ -539,7 +598,15 @@
         <w:t xml:space="preserve"> </w:t>
       </w:r>
       <w:r>
-        <w:t xml:space="preserve">é utilizar a plataforma NetLogo para </w:t>
+        <w:t xml:space="preserve">é utilizar a plataforma </w:t>
+      </w:r>
+      <w:proofErr w:type="spellStart"/>
+      <w:r>
+        <w:t>NetLogo</w:t>
+      </w:r>
+      <w:proofErr w:type="spellEnd"/>
+      <w:r>
+        <w:t xml:space="preserve"> para </w:t>
       </w:r>
       <w:r>
         <w:t>simular</w:t>
@@ -583,8 +650,13 @@
         <w:t>funções, comportamento e modos de interação</w:t>
       </w:r>
       <w:r>
-        <w:t xml:space="preserve"> no NetLogo</w:t>
-      </w:r>
+        <w:t xml:space="preserve"> no </w:t>
+      </w:r>
+      <w:proofErr w:type="spellStart"/>
+      <w:r>
+        <w:t>NetLogo</w:t>
+      </w:r>
+      <w:proofErr w:type="spellEnd"/>
       <w:r>
         <w:t>;</w:t>
       </w:r>
@@ -751,12 +823,14 @@
       <w:pPr>
         <w:pStyle w:val="TF-TEXTO"/>
       </w:pPr>
+      <w:proofErr w:type="spellStart"/>
       <w:r>
         <w:t>Omidshafe</w:t>
       </w:r>
       <w:r>
         <w:t>i</w:t>
       </w:r>
+      <w:proofErr w:type="spellEnd"/>
       <w:r>
         <w:t xml:space="preserve"> </w:t>
       </w:r>
@@ -805,8 +879,13 @@
       <w:r>
         <w:t xml:space="preserve"> </w:t>
       </w:r>
-      <w:r>
-        <w:t xml:space="preserve">Omidshafei </w:t>
+      <w:proofErr w:type="spellStart"/>
+      <w:r>
+        <w:t>Omidshafei</w:t>
+      </w:r>
+      <w:proofErr w:type="spellEnd"/>
+      <w:r>
+        <w:t xml:space="preserve"> </w:t>
       </w:r>
       <w:r>
         <w:rPr>
@@ -825,8 +904,52 @@
         <w:t>(2022)</w:t>
       </w:r>
       <w:r>
-        <w:t xml:space="preserve">, chamada de Graph Imputer, é um método de aprendizado de máquina que combina redes de grafo e autoencoders variacionais para permitir a aprendizagem de uma distribuição de trajetórias imputadas para jogadores de futebol fora da tela. O método envolve várias etapas. Primeiro, os autores constroem um grafo que representa as interações entre jogadores observados fora da tela. Os nós no grafo representam os jogadores e as arestas representam as interações entre eles. Em seguida, os autores treinam um </w:t>
-      </w:r>
+        <w:t xml:space="preserve">, chamada de </w:t>
+      </w:r>
+      <w:proofErr w:type="spellStart"/>
+      <w:r>
+        <w:t>Graph</w:t>
+      </w:r>
+      <w:proofErr w:type="spellEnd"/>
+      <w:r>
+        <w:t xml:space="preserve"> </w:t>
+      </w:r>
+      <w:proofErr w:type="spellStart"/>
+      <w:r>
+        <w:t>Imputer</w:t>
+      </w:r>
+      <w:proofErr w:type="spellEnd"/>
+      <w:r>
+        <w:t xml:space="preserve">, é um método de aprendizado de máquina que combina redes de grafo e </w:t>
+      </w:r>
+      <w:commentRangeStart w:id="24"/>
+      <w:proofErr w:type="spellStart"/>
+      <w:r>
+        <w:rPr>
+          <w:i/>
+          <w:iCs/>
+          <w:rPrChange w:id="25" w:author="Dalton Solano dos Reis" w:date="2023-06-03T11:55:00Z">
+            <w:rPr/>
+          </w:rPrChange>
+        </w:rPr>
+        <w:t>autoencoders</w:t>
+      </w:r>
+      <w:proofErr w:type="spellEnd"/>
+      <w:r>
+        <w:t xml:space="preserve"> </w:t>
+      </w:r>
+      <w:commentRangeEnd w:id="24"/>
+      <w:r>
+        <w:rPr>
+          <w:rStyle w:val="Refdecomentrio"/>
+          <w:lang w:val="en-US"/>
+        </w:rPr>
+        <w:commentReference w:id="24"/>
+      </w:r>
+      <w:r>
+        <w:t xml:space="preserve">variacionais para permitir a aprendizagem de uma distribuição de trajetórias imputadas para jogadores de futebol fora da tela. O método envolve várias etapas. Primeiro, os autores constroem um grafo que representa as interações entre jogadores observados fora da tela. Os nós no grafo representam os jogadores e as arestas representam as interações entre eles. Em seguida, os autores treinam um </w:t>
+      </w:r>
+      <w:proofErr w:type="spellStart"/>
       <w:r>
         <w:t>A</w:t>
       </w:r>
@@ -837,7 +960,11 @@
         <w:t>E</w:t>
       </w:r>
       <w:r>
-        <w:t xml:space="preserve">ncoder </w:t>
+        <w:t>ncoder</w:t>
+      </w:r>
+      <w:proofErr w:type="spellEnd"/>
+      <w:r>
+        <w:t xml:space="preserve"> </w:t>
       </w:r>
       <w:r>
         <w:t>V</w:t>
@@ -921,37 +1048,103 @@
     <w:p>
       <w:pPr>
         <w:pStyle w:val="TF-LEGENDA"/>
-      </w:pPr>
-      <w:bookmarkStart w:id="24" w:name="_Ref134718953"/>
-      <w:r>
+        <w:rPr>
+          <w:lang w:val="pt-BR"/>
+          <w:rPrChange w:id="26" w:author="Dalton Solano dos Reis" w:date="2023-06-03T11:56:00Z">
+            <w:rPr/>
+          </w:rPrChange>
+        </w:rPr>
+      </w:pPr>
+      <w:bookmarkStart w:id="27" w:name="_Ref134718953"/>
+      <w:r>
+        <w:rPr>
+          <w:lang w:val="pt-BR"/>
+          <w:rPrChange w:id="28" w:author="Dalton Solano dos Reis" w:date="2023-06-03T11:56:00Z">
+            <w:rPr/>
+          </w:rPrChange>
+        </w:rPr>
         <w:t xml:space="preserve">Figura </w:t>
       </w:r>
       <w:r>
+        <w:rPr>
+          <w:lang w:val="pt-BR"/>
+          <w:rPrChange w:id="29" w:author="Dalton Solano dos Reis" w:date="2023-06-03T11:56:00Z">
+            <w:rPr/>
+          </w:rPrChange>
+        </w:rPr>
         <w:fldChar w:fldCharType="begin"/>
       </w:r>
       <w:r>
+        <w:rPr>
+          <w:lang w:val="pt-BR"/>
+          <w:rPrChange w:id="30" w:author="Dalton Solano dos Reis" w:date="2023-06-03T11:56:00Z">
+            <w:rPr/>
+          </w:rPrChange>
+        </w:rPr>
         <w:instrText xml:space="preserve"> SEQ Figura \* ARABIC </w:instrText>
       </w:r>
       <w:r>
+        <w:rPr>
+          <w:lang w:val="pt-BR"/>
+          <w:rPrChange w:id="31" w:author="Dalton Solano dos Reis" w:date="2023-06-03T11:56:00Z">
+            <w:rPr/>
+          </w:rPrChange>
+        </w:rPr>
         <w:fldChar w:fldCharType="separate"/>
       </w:r>
       <w:r>
+        <w:rPr>
+          <w:lang w:val="pt-BR"/>
+          <w:rPrChange w:id="32" w:author="Dalton Solano dos Reis" w:date="2023-06-03T11:56:00Z">
+            <w:rPr/>
+          </w:rPrChange>
+        </w:rPr>
         <w:t>1</w:t>
       </w:r>
       <w:r>
+        <w:rPr>
+          <w:lang w:val="pt-BR"/>
+          <w:rPrChange w:id="33" w:author="Dalton Solano dos Reis" w:date="2023-06-03T11:56:00Z">
+            <w:rPr/>
+          </w:rPrChange>
+        </w:rPr>
         <w:fldChar w:fldCharType="end"/>
       </w:r>
-      <w:bookmarkEnd w:id="24"/>
-      <w:r>
+      <w:bookmarkEnd w:id="27"/>
+      <w:r>
+        <w:rPr>
+          <w:lang w:val="pt-BR"/>
+          <w:rPrChange w:id="34" w:author="Dalton Solano dos Reis" w:date="2023-06-03T11:56:00Z">
+            <w:rPr/>
+          </w:rPrChange>
+        </w:rPr>
         <w:t xml:space="preserve"> </w:t>
       </w:r>
       <w:r>
+        <w:rPr>
+          <w:lang w:val="pt-BR"/>
+          <w:rPrChange w:id="35" w:author="Dalton Solano dos Reis" w:date="2023-06-03T11:56:00Z">
+            <w:rPr/>
+          </w:rPrChange>
+        </w:rPr>
         <w:t>–</w:t>
       </w:r>
       <w:r>
+        <w:rPr>
+          <w:lang w:val="pt-BR"/>
+          <w:rPrChange w:id="36" w:author="Dalton Solano dos Reis" w:date="2023-06-03T11:56:00Z">
+            <w:rPr/>
+          </w:rPrChange>
+        </w:rPr>
         <w:t xml:space="preserve"> </w:t>
       </w:r>
       <w:r>
+        <w:rPr>
+          <w:lang w:val="pt-BR"/>
+          <w:rPrChange w:id="37" w:author="Dalton Solano dos Reis" w:date="2023-06-03T11:56:00Z">
+            <w:rPr/>
+          </w:rPrChange>
+        </w:rPr>
         <w:t>Visualização das trajetórias</w:t>
       </w:r>
     </w:p>
@@ -979,7 +1172,7 @@
                     <pic:cNvPicPr/>
                   </pic:nvPicPr>
                   <pic:blipFill rotWithShape="1">
-                    <a:blip r:embed="rId11"/>
+                    <a:blip r:embed="rId15"/>
                     <a:srcRect r="1108"/>
                     <a:stretch/>
                   </pic:blipFill>
@@ -1014,7 +1207,15 @@
         <w:pStyle w:val="TF-FONTE"/>
       </w:pPr>
       <w:r>
-        <w:t xml:space="preserve">Fonte: Omidshafei </w:t>
+        <w:t xml:space="preserve">Fonte: </w:t>
+      </w:r>
+      <w:proofErr w:type="spellStart"/>
+      <w:r>
+        <w:t>Omidshafei</w:t>
+      </w:r>
+      <w:proofErr w:type="spellEnd"/>
+      <w:r>
+        <w:t xml:space="preserve"> </w:t>
       </w:r>
       <w:r>
         <w:rPr>
@@ -1040,8 +1241,13 @@
       <w:r>
         <w:t xml:space="preserve">Para testar a eficácia de sua abordagem proposta, </w:t>
       </w:r>
-      <w:r>
-        <w:t xml:space="preserve">Omidshafei </w:t>
+      <w:proofErr w:type="spellStart"/>
+      <w:r>
+        <w:t>Omidshafei</w:t>
+      </w:r>
+      <w:proofErr w:type="spellEnd"/>
+      <w:r>
+        <w:t xml:space="preserve"> </w:t>
       </w:r>
       <w:r>
         <w:rPr>
@@ -1099,33 +1305,59 @@
       <w:r>
         <w:t>(</w:t>
       </w:r>
+      <w:proofErr w:type="spellStart"/>
       <w:r>
         <w:rPr>
           <w:i/>
           <w:iCs/>
         </w:rPr>
-        <w:t>pitch control</w:t>
-      </w:r>
-      <w:r>
-        <w:t>)</w:t>
-      </w:r>
-      <w:r>
-        <w:t xml:space="preserve">, </w:t>
-      </w:r>
-      <w:r>
-        <w:t>ao qual</w:t>
-      </w:r>
-      <w:r>
-        <w:t xml:space="preserve"> depende de dados totalmente observados.</w:t>
-      </w:r>
-      <w:r>
-        <w:t xml:space="preserve"> Segundo Omidshafei </w:t>
-      </w:r>
+        <w:t>pitch</w:t>
+      </w:r>
+      <w:proofErr w:type="spellEnd"/>
       <w:r>
         <w:rPr>
           <w:i/>
           <w:iCs/>
         </w:rPr>
+        <w:t xml:space="preserve"> </w:t>
+      </w:r>
+      <w:proofErr w:type="spellStart"/>
+      <w:r>
+        <w:rPr>
+          <w:i/>
+          <w:iCs/>
+        </w:rPr>
+        <w:t>control</w:t>
+      </w:r>
+      <w:proofErr w:type="spellEnd"/>
+      <w:r>
+        <w:t>)</w:t>
+      </w:r>
+      <w:r>
+        <w:t xml:space="preserve">, </w:t>
+      </w:r>
+      <w:r>
+        <w:t>ao qual</w:t>
+      </w:r>
+      <w:r>
+        <w:t xml:space="preserve"> depende de dados totalmente observados.</w:t>
+      </w:r>
+      <w:r>
+        <w:t xml:space="preserve"> Segundo </w:t>
+      </w:r>
+      <w:proofErr w:type="spellStart"/>
+      <w:r>
+        <w:t>Omidshafei</w:t>
+      </w:r>
+      <w:proofErr w:type="spellEnd"/>
+      <w:r>
+        <w:t xml:space="preserve"> </w:t>
+      </w:r>
+      <w:r>
+        <w:rPr>
+          <w:i/>
+          <w:iCs/>
+        </w:rPr>
         <w:t>et al.</w:t>
       </w:r>
       <w:r>
@@ -1171,44 +1403,122 @@
     <w:p>
       <w:pPr>
         <w:pStyle w:val="TF-LEGENDA"/>
-      </w:pPr>
-      <w:bookmarkStart w:id="25" w:name="_Ref134720286"/>
-      <w:r>
+        <w:rPr>
+          <w:lang w:val="pt-BR"/>
+          <w:rPrChange w:id="38" w:author="Dalton Solano dos Reis" w:date="2023-06-03T11:57:00Z">
+            <w:rPr/>
+          </w:rPrChange>
+        </w:rPr>
+      </w:pPr>
+      <w:bookmarkStart w:id="39" w:name="_Ref134720286"/>
+      <w:r>
+        <w:rPr>
+          <w:lang w:val="pt-BR"/>
+          <w:rPrChange w:id="40" w:author="Dalton Solano dos Reis" w:date="2023-06-03T11:57:00Z">
+            <w:rPr/>
+          </w:rPrChange>
+        </w:rPr>
         <w:lastRenderedPageBreak/>
         <w:t xml:space="preserve">Figura </w:t>
       </w:r>
       <w:r>
+        <w:rPr>
+          <w:lang w:val="pt-BR"/>
+          <w:rPrChange w:id="41" w:author="Dalton Solano dos Reis" w:date="2023-06-03T11:57:00Z">
+            <w:rPr/>
+          </w:rPrChange>
+        </w:rPr>
         <w:fldChar w:fldCharType="begin"/>
       </w:r>
       <w:r>
+        <w:rPr>
+          <w:lang w:val="pt-BR"/>
+          <w:rPrChange w:id="42" w:author="Dalton Solano dos Reis" w:date="2023-06-03T11:57:00Z">
+            <w:rPr/>
+          </w:rPrChange>
+        </w:rPr>
         <w:instrText xml:space="preserve"> SEQ Figura \* ARABIC </w:instrText>
       </w:r>
       <w:r>
+        <w:rPr>
+          <w:lang w:val="pt-BR"/>
+          <w:rPrChange w:id="43" w:author="Dalton Solano dos Reis" w:date="2023-06-03T11:57:00Z">
+            <w:rPr/>
+          </w:rPrChange>
+        </w:rPr>
         <w:fldChar w:fldCharType="separate"/>
       </w:r>
       <w:r>
+        <w:rPr>
+          <w:lang w:val="pt-BR"/>
+          <w:rPrChange w:id="44" w:author="Dalton Solano dos Reis" w:date="2023-06-03T11:57:00Z">
+            <w:rPr/>
+          </w:rPrChange>
+        </w:rPr>
         <w:t>2</w:t>
       </w:r>
       <w:r>
+        <w:rPr>
+          <w:lang w:val="pt-BR"/>
+          <w:rPrChange w:id="45" w:author="Dalton Solano dos Reis" w:date="2023-06-03T11:57:00Z">
+            <w:rPr/>
+          </w:rPrChange>
+        </w:rPr>
         <w:fldChar w:fldCharType="end"/>
       </w:r>
-      <w:bookmarkEnd w:id="25"/>
-      <w:r>
+      <w:bookmarkEnd w:id="39"/>
+      <w:r>
+        <w:rPr>
+          <w:lang w:val="pt-BR"/>
+          <w:rPrChange w:id="46" w:author="Dalton Solano dos Reis" w:date="2023-06-03T11:57:00Z">
+            <w:rPr/>
+          </w:rPrChange>
+        </w:rPr>
         <w:t xml:space="preserve"> </w:t>
       </w:r>
       <w:r>
+        <w:rPr>
+          <w:lang w:val="pt-BR"/>
+          <w:rPrChange w:id="47" w:author="Dalton Solano dos Reis" w:date="2023-06-03T11:57:00Z">
+            <w:rPr/>
+          </w:rPrChange>
+        </w:rPr>
         <w:t>–</w:t>
       </w:r>
       <w:r>
+        <w:rPr>
+          <w:lang w:val="pt-BR"/>
+          <w:rPrChange w:id="48" w:author="Dalton Solano dos Reis" w:date="2023-06-03T11:57:00Z">
+            <w:rPr/>
+          </w:rPrChange>
+        </w:rPr>
         <w:t xml:space="preserve"> </w:t>
       </w:r>
       <w:r>
+        <w:rPr>
+          <w:lang w:val="pt-BR"/>
+          <w:rPrChange w:id="49" w:author="Dalton Solano dos Reis" w:date="2023-06-03T11:57:00Z">
+            <w:rPr/>
+          </w:rPrChange>
+        </w:rPr>
         <w:t>Comparação</w:t>
       </w:r>
       <w:r>
+        <w:rPr>
+          <w:lang w:val="pt-BR"/>
+          <w:rPrChange w:id="50" w:author="Dalton Solano dos Reis" w:date="2023-06-03T11:57:00Z">
+            <w:rPr/>
+          </w:rPrChange>
+        </w:rPr>
         <w:t xml:space="preserve"> com</w:t>
       </w:r>
       <w:r>
+        <w:rPr>
+          <w:lang w:val="pt-BR"/>
+          <w:rPrChange w:id="51" w:author="Dalton Solano dos Reis" w:date="2023-06-03T11:57:00Z">
+            <w:rPr/>
+          </w:rPrChange>
+        </w:rPr>
         <w:t xml:space="preserve"> outros métodos</w:t>
       </w:r>
     </w:p>
@@ -1236,7 +1546,7 @@
                     <pic:cNvPicPr/>
                   </pic:nvPicPr>
                   <pic:blipFill rotWithShape="1">
-                    <a:blip r:embed="rId12"/>
+                    <a:blip r:embed="rId16"/>
                     <a:srcRect l="570" t="3252" b="1243"/>
                     <a:stretch/>
                   </pic:blipFill>
@@ -1290,7 +1600,15 @@
         <w:pStyle w:val="TF-FONTE"/>
       </w:pPr>
       <w:r>
-        <w:t xml:space="preserve">Fonte: Omidshafei </w:t>
+        <w:t xml:space="preserve">Fonte: </w:t>
+      </w:r>
+      <w:proofErr w:type="spellStart"/>
+      <w:r>
+        <w:t>Omidshafei</w:t>
+      </w:r>
+      <w:proofErr w:type="spellEnd"/>
+      <w:r>
+        <w:t xml:space="preserve"> </w:t>
       </w:r>
       <w:r>
         <w:rPr>
@@ -1313,8 +1631,13 @@
       <w:pPr>
         <w:pStyle w:val="TF-TEXTO"/>
       </w:pPr>
-      <w:r>
-        <w:t xml:space="preserve">Omidshafei </w:t>
+      <w:proofErr w:type="spellStart"/>
+      <w:r>
+        <w:t>Omidshafei</w:t>
+      </w:r>
+      <w:proofErr w:type="spellEnd"/>
+      <w:r>
+        <w:t xml:space="preserve"> </w:t>
       </w:r>
       <w:r>
         <w:rPr>
@@ -1359,8 +1682,13 @@
       <w:r>
         <w:t xml:space="preserve"> método depende de dados das trajetórias verdadeiras, que nem sempre estão disponíveis na prática. </w:t>
       </w:r>
-      <w:r>
-        <w:t xml:space="preserve">Omidshafei </w:t>
+      <w:proofErr w:type="spellStart"/>
+      <w:r>
+        <w:t>Omidshafei</w:t>
+      </w:r>
+      <w:proofErr w:type="spellEnd"/>
+      <w:r>
+        <w:t xml:space="preserve"> </w:t>
       </w:r>
       <w:r>
         <w:rPr>
@@ -1483,7 +1811,23 @@
         <w:t>de</w:t>
       </w:r>
       <w:r>
-        <w:t xml:space="preserve"> aprendizado de máquina: aprendizado de currículo e autojogo. O aprendizado de currículo envolve aumentar gradualmente a dificuldade das tarefas que os agentes devem executar, enquanto o autojogo envolve fazê-los jogar uns contra os outros para melhorar suas estratégias ao longo do tempo. Ao utilizar essas técnicas, os autores esperavam desenvolver agentes que pudessem cooperar e competir efetivamente como um time, melhor</w:t>
+        <w:t xml:space="preserve"> aprendizado de máquina: aprendizado de currículo e </w:t>
+      </w:r>
+      <w:proofErr w:type="spellStart"/>
+      <w:r>
+        <w:t>autojogo</w:t>
+      </w:r>
+      <w:proofErr w:type="spellEnd"/>
+      <w:r>
+        <w:t xml:space="preserve">. O aprendizado de currículo envolve aumentar gradualmente a dificuldade das tarefas que os agentes devem executar, enquanto o </w:t>
+      </w:r>
+      <w:proofErr w:type="spellStart"/>
+      <w:r>
+        <w:t>autojogo</w:t>
+      </w:r>
+      <w:proofErr w:type="spellEnd"/>
+      <w:r>
+        <w:t xml:space="preserve"> envolve fazê-los jogar uns contra os outros para melhorar suas estratégias ao longo do tempo. Ao utilizar essas técnicas, os autores esperavam desenvolver agentes que pudessem cooperar e competir efetivamente como um time, melhor</w:t>
       </w:r>
       <w:r>
         <w:t>ando o</w:t>
@@ -1591,7 +1935,15 @@
         <w:t>utilizaram</w:t>
       </w:r>
       <w:r>
-        <w:t xml:space="preserve"> o autojogo para treinar seus agentes, onde cada agente jogava contra uma cópia de si mesmo com uma política ligeiramente modificada. Essa abordagem permitiu que os agentes aprendessem com suas próprias experiências e ajustassem suas políticas para melhorar seu desempenho ao longo do tempo. </w:t>
+        <w:t xml:space="preserve"> o </w:t>
+      </w:r>
+      <w:proofErr w:type="spellStart"/>
+      <w:r>
+        <w:t>autojogo</w:t>
+      </w:r>
+      <w:proofErr w:type="spellEnd"/>
+      <w:r>
+        <w:t xml:space="preserve"> para treinar seus agentes, onde cada agente jogava contra uma cópia de si mesmo com uma política ligeiramente modificada. Essa abordagem permitiu que os agentes aprendessem com suas próprias experiências e ajustassem suas políticas para melhorar seu desempenho ao longo do tempo. </w:t>
       </w:r>
       <w:r>
         <w:t>Neste caso, o</w:t>
@@ -1609,7 +1961,15 @@
         <w:t>OPPMA</w:t>
       </w:r>
       <w:r>
-        <w:t>) para treinar seus agentes por meio do autojogo. Esse algoritmo permitiu que os agentes aprendessem com as experiências uns dos outros e ajustassem suas políticas com base em suas observações.</w:t>
+        <w:t xml:space="preserve">) para treinar seus agentes por meio do </w:t>
+      </w:r>
+      <w:proofErr w:type="spellStart"/>
+      <w:r>
+        <w:t>autojogo</w:t>
+      </w:r>
+      <w:proofErr w:type="spellEnd"/>
+      <w:r>
+        <w:t>. Esse algoritmo permitiu que os agentes aprendessem com as experiências uns dos outros e ajustassem suas políticas com base em suas observações.</w:t>
       </w:r>
       <w:r>
         <w:t xml:space="preserve"> </w:t>
@@ -1636,7 +1996,15 @@
         <w:t xml:space="preserve">. (2023) </w:t>
       </w:r>
       <w:r>
-        <w:t>introduziram uma abordagem inovadora para o autojogo que envolveu emparelhar os agentes de uma maneira que encorajava a cooperação em vez da competição. Essa abordagem</w:t>
+        <w:t xml:space="preserve">introduziram uma abordagem inovadora para o </w:t>
+      </w:r>
+      <w:proofErr w:type="spellStart"/>
+      <w:r>
+        <w:t>autojogo</w:t>
+      </w:r>
+      <w:proofErr w:type="spellEnd"/>
+      <w:r>
+        <w:t xml:space="preserve"> que envolveu emparelhar os agentes de uma maneira que encorajava a cooperação em vez da competição. Essa abordagem</w:t>
       </w:r>
       <w:r>
         <w:t>, segundo os autores,</w:t>
@@ -1684,7 +2052,61 @@
         <w:fldChar w:fldCharType="end"/>
       </w:r>
       <w:r>
-        <w:t xml:space="preserve"> apresenta a comparação do desempenho do TiZero em relação a vários baselines, incluindo TiKick, WeKick, JiDi_3rd, Built-in, Hard Rule-Based-1 e Rule-Based-2.</w:t>
+        <w:t xml:space="preserve"> apresenta a comparação do desempenho do </w:t>
+      </w:r>
+      <w:proofErr w:type="spellStart"/>
+      <w:r>
+        <w:t>TiZero</w:t>
+      </w:r>
+      <w:proofErr w:type="spellEnd"/>
+      <w:r>
+        <w:t xml:space="preserve"> em relação a vários </w:t>
+      </w:r>
+      <w:commentRangeStart w:id="52"/>
+      <w:r>
+        <w:rPr>
+          <w:i/>
+          <w:iCs/>
+          <w:rPrChange w:id="53" w:author="Dalton Solano dos Reis" w:date="2023-06-03T12:01:00Z">
+            <w:rPr/>
+          </w:rPrChange>
+        </w:rPr>
+        <w:t>baselines</w:t>
+      </w:r>
+      <w:commentRangeEnd w:id="52"/>
+      <w:r>
+        <w:rPr>
+          <w:rStyle w:val="Refdecomentrio"/>
+          <w:lang w:val="en-US"/>
+        </w:rPr>
+        <w:commentReference w:id="52"/>
+      </w:r>
+      <w:r>
+        <w:t xml:space="preserve">, incluindo </w:t>
+      </w:r>
+      <w:proofErr w:type="spellStart"/>
+      <w:r>
+        <w:t>TiKick</w:t>
+      </w:r>
+      <w:proofErr w:type="spellEnd"/>
+      <w:r>
+        <w:t xml:space="preserve">, </w:t>
+      </w:r>
+      <w:proofErr w:type="spellStart"/>
+      <w:r>
+        <w:t>WeKick</w:t>
+      </w:r>
+      <w:proofErr w:type="spellEnd"/>
+      <w:r>
+        <w:t xml:space="preserve">, JiDi_3rd, </w:t>
+      </w:r>
+      <w:proofErr w:type="spellStart"/>
+      <w:r>
+        <w:t>Built</w:t>
+      </w:r>
+      <w:proofErr w:type="spellEnd"/>
+      <w:r>
+        <w:t>-in, Hard Rule-Based-1 e Rule-Based-2.</w:t>
       </w:r>
     </w:p>
     <w:p>
@@ -1694,7 +2116,7 @@
           <w:lang w:val="pt-BR"/>
         </w:rPr>
       </w:pPr>
-      <w:bookmarkStart w:id="26" w:name="_Ref134723648"/>
+      <w:bookmarkStart w:id="54" w:name="_Ref134723648"/>
       <w:r>
         <w:rPr>
           <w:lang w:val="pt-BR"/>
@@ -1722,7 +2144,7 @@
       <w:r>
         <w:fldChar w:fldCharType="end"/>
       </w:r>
-      <w:bookmarkEnd w:id="26"/>
+      <w:bookmarkEnd w:id="54"/>
       <w:r>
         <w:rPr>
           <w:lang w:val="pt-BR"/>
@@ -1745,13 +2167,48 @@
         <w:rPr>
           <w:lang w:val="pt-BR"/>
         </w:rPr>
-        <w:t>Comparação TiZero em relação a outros métodos</w:t>
-      </w:r>
+        <w:t xml:space="preserve">Comparação </w:t>
+      </w:r>
+      <w:proofErr w:type="spellStart"/>
       <w:r>
         <w:rPr>
           <w:lang w:val="pt-BR"/>
         </w:rPr>
-        <w:t xml:space="preserve"> baselines</w:t>
+        <w:t>TiZero</w:t>
+      </w:r>
+      <w:proofErr w:type="spellEnd"/>
+      <w:r>
+        <w:rPr>
+          <w:lang w:val="pt-BR"/>
+        </w:rPr>
+        <w:t xml:space="preserve"> em relação a outros métodos</w:t>
+      </w:r>
+      <w:r>
+        <w:rPr>
+          <w:lang w:val="pt-BR"/>
+        </w:rPr>
+        <w:t xml:space="preserve"> </w:t>
+      </w:r>
+      <w:commentRangeStart w:id="55"/>
+      <w:r>
+        <w:rPr>
+          <w:i/>
+          <w:iCs/>
+          <w:lang w:val="pt-BR"/>
+          <w:rPrChange w:id="56" w:author="Dalton Solano dos Reis" w:date="2023-06-03T12:01:00Z">
+            <w:rPr>
+              <w:lang w:val="pt-BR"/>
+            </w:rPr>
+          </w:rPrChange>
+        </w:rPr>
+        <w:t>baselines</w:t>
+      </w:r>
+      <w:commentRangeEnd w:id="55"/>
+      <w:r>
+        <w:rPr>
+          <w:rStyle w:val="Refdecomentrio"/>
+        </w:rPr>
+        <w:commentReference w:id="55"/>
       </w:r>
     </w:p>
     <w:p>
@@ -1778,7 +2235,7 @@
                     <pic:cNvPicPr/>
                   </pic:nvPicPr>
                   <pic:blipFill rotWithShape="1">
-                    <a:blip r:embed="rId13">
+                    <a:blip r:embed="rId17">
                       <a:extLst>
                         <a:ext uri="{28A0092B-C50C-407E-A947-70E740481C1C}">
                           <a14:useLocalDpi xmlns:a14="http://schemas.microsoft.com/office/drawing/2010/main" val="0"/>
@@ -1873,10 +2330,31 @@
         <w:t>)</w:t>
       </w:r>
       <w:r>
-        <w:t>, o TiZero superou todos os outros métodos em termos de assistência, passe, taxa de passe, gol, diferença de gol, taxa de empate, taxa de derrota, taxa de vitória e TrueSkill</w:t>
-      </w:r>
-      <w:r>
-        <w:t xml:space="preserve">. O TiZero </w:t>
+        <w:t xml:space="preserve">, o </w:t>
+      </w:r>
+      <w:proofErr w:type="spellStart"/>
+      <w:r>
+        <w:t>TiZero</w:t>
+      </w:r>
+      <w:proofErr w:type="spellEnd"/>
+      <w:r>
+        <w:t xml:space="preserve"> superou todos os outros métodos em termos de assistência, passe, taxa de passe, gol, diferença de gol, taxa de empate, taxa de derrota, taxa de vitória e </w:t>
+      </w:r>
+      <w:proofErr w:type="spellStart"/>
+      <w:r>
+        <w:t>TrueSkill</w:t>
+      </w:r>
+      <w:proofErr w:type="spellEnd"/>
+      <w:r>
+        <w:t xml:space="preserve">. O </w:t>
+      </w:r>
+      <w:proofErr w:type="spellStart"/>
+      <w:r>
+        <w:t>TiZero</w:t>
+      </w:r>
+      <w:proofErr w:type="spellEnd"/>
+      <w:r>
+        <w:t xml:space="preserve"> </w:t>
       </w:r>
       <w:r>
         <w:t>apresent</w:t>
@@ -1885,7 +2363,23 @@
         <w:t>ou</w:t>
       </w:r>
       <w:r>
-        <w:t xml:space="preserve"> uma média de assistências de 1,30, uma média de passes de 19,2 e uma taxa de passe média de 0,73. Em termos de gols, TiZero marcou uma média de 3,42, com a segunda melhor pontuação de TiKick sendo apenas 1,79. </w:t>
+        <w:t xml:space="preserve"> uma média de assistências de 1,30, uma média de passes de 19,2 e uma taxa de passe média de 0,73. Em termos de gols, </w:t>
+      </w:r>
+      <w:proofErr w:type="spellStart"/>
+      <w:r>
+        <w:t>TiZero</w:t>
+      </w:r>
+      <w:proofErr w:type="spellEnd"/>
+      <w:r>
+        <w:t xml:space="preserve"> marcou uma média de 3,42, com a segunda melhor pontuação de </w:t>
+      </w:r>
+      <w:proofErr w:type="spellStart"/>
+      <w:r>
+        <w:t>TiKick</w:t>
+      </w:r>
+      <w:proofErr w:type="spellEnd"/>
+      <w:r>
+        <w:t xml:space="preserve"> sendo apenas 1,79. </w:t>
       </w:r>
       <w:r>
         <w:t>Além disso,</w:t>
@@ -1924,7 +2418,15 @@
         <w:t xml:space="preserve">existentes </w:t>
       </w:r>
       <w:r>
-        <w:t xml:space="preserve">para treinar agentes fortes para o modo de jogo GFootball 11 </w:t>
+        <w:t xml:space="preserve">para treinar agentes fortes para o modo de jogo </w:t>
+      </w:r>
+      <w:proofErr w:type="spellStart"/>
+      <w:r>
+        <w:t>GFootball</w:t>
+      </w:r>
+      <w:proofErr w:type="spellEnd"/>
+      <w:r>
+        <w:t xml:space="preserve"> 11 </w:t>
       </w:r>
       <w:r>
         <w:rPr>
@@ -1939,8 +2441,13 @@
       <w:r>
         <w:t xml:space="preserve">Os autores concluem que o </w:t>
       </w:r>
-      <w:r>
-        <w:t xml:space="preserve">TiZero </w:t>
+      <w:proofErr w:type="spellStart"/>
+      <w:r>
+        <w:t>TiZero</w:t>
+      </w:r>
+      <w:proofErr w:type="spellEnd"/>
+      <w:r>
+        <w:t xml:space="preserve"> </w:t>
       </w:r>
       <w:r>
         <w:t>consegue superar todos</w:t>
@@ -2081,7 +2588,15 @@
         <w:t xml:space="preserve"> abordagem treina uma política global que define a estratégia da equipe e políticas individuais para cada agente levando em consideração a interação entre eles.</w:t>
       </w:r>
       <w:r>
-        <w:t xml:space="preserve"> A média da diferença de gols em todos os cenários acadêmicos para o MAPPO (esquerda) e TiKick (direita). Os resultados mostram que o método proposto alcança pontuações melhores em todos os cenários</w:t>
+        <w:t xml:space="preserve"> A média da diferença de gols em todos os cenários acadêmicos para o MAPPO (esquerda) e </w:t>
+      </w:r>
+      <w:proofErr w:type="spellStart"/>
+      <w:r>
+        <w:t>TiKick</w:t>
+      </w:r>
+      <w:proofErr w:type="spellEnd"/>
+      <w:r>
+        <w:t xml:space="preserve"> (direita). Os resultados mostram que o método proposto alcança pontuações melhores em todos os cenários</w:t>
       </w:r>
       <w:r>
         <w:t xml:space="preserve">, conforme pode ser visto na </w:t>
@@ -2118,7 +2633,7 @@
           <w:lang w:val="pt-BR"/>
         </w:rPr>
       </w:pPr>
-      <w:bookmarkStart w:id="27" w:name="_Ref135146672"/>
+      <w:bookmarkStart w:id="57" w:name="_Ref135146672"/>
       <w:r>
         <w:rPr>
           <w:lang w:val="pt-BR"/>
@@ -2146,7 +2661,7 @@
       <w:r>
         <w:fldChar w:fldCharType="end"/>
       </w:r>
-      <w:bookmarkEnd w:id="27"/>
+      <w:bookmarkEnd w:id="57"/>
       <w:r>
         <w:rPr>
           <w:lang w:val="pt-BR"/>
@@ -2157,8 +2672,16 @@
         <w:rPr>
           <w:lang w:val="pt-BR"/>
         </w:rPr>
-        <w:t>Comparação do MAPPO em relação ao TiKick</w:t>
-      </w:r>
+        <w:t xml:space="preserve">Comparação do MAPPO em relação ao </w:t>
+      </w:r>
+      <w:proofErr w:type="spellStart"/>
+      <w:r>
+        <w:rPr>
+          <w:lang w:val="pt-BR"/>
+        </w:rPr>
+        <w:t>TiKick</w:t>
+      </w:r>
+      <w:proofErr w:type="spellEnd"/>
       <w:r>
         <w:rPr>
           <w:lang w:val="pt-BR"/>
@@ -2190,7 +2713,7 @@
                     <pic:cNvPicPr/>
                   </pic:nvPicPr>
                   <pic:blipFill>
-                    <a:blip r:embed="rId14" cstate="print">
+                    <a:blip r:embed="rId18" cstate="print">
                       <a:extLst>
                         <a:ext uri="{28A0092B-C50C-407E-A947-70E740481C1C}">
                           <a14:useLocalDpi xmlns:a14="http://schemas.microsoft.com/office/drawing/2010/main" val="0"/>
@@ -2325,7 +2848,23 @@
         <w:t>et al</w:t>
       </w:r>
       <w:r>
-        <w:t>., 2020) é um algoritmo de aprendizado por reforço offline que tenta aprender valores Q conservadores adicionando penalidades nas funções Q</w:t>
+        <w:t xml:space="preserve">., 2020) é um algoritmo de aprendizado por reforço </w:t>
+      </w:r>
+      <w:del w:id="58" w:author="Dalton Solano dos Reis" w:date="2023-06-03T12:03:00Z">
+        <w:r>
+          <w:delText xml:space="preserve">offline </w:delText>
+        </w:r>
+      </w:del>
+      <w:ins w:id="59" w:author="Dalton Solano dos Reis" w:date="2023-06-03T12:03:00Z">
+        <w:r>
+          <w:t>off-line</w:t>
+        </w:r>
+        <w:r>
+          <w:t xml:space="preserve"> </w:t>
+        </w:r>
+      </w:ins>
+      <w:r>
+        <w:t>que tenta aprender valores Q conservadores adicionando penalidades nas funções Q</w:t>
       </w:r>
       <w:r>
         <w:t>;</w:t>
@@ -2336,7 +2875,23 @@
         <w:pStyle w:val="TF-ALNEA"/>
       </w:pPr>
       <w:r>
-        <w:t>MABC: O algoritmo de clonagem de comportamento multiagente e usa uma perda supervisionada ingênua</w:t>
+        <w:t xml:space="preserve">MABC: </w:t>
+      </w:r>
+      <w:del w:id="60" w:author="Dalton Solano dos Reis" w:date="2023-06-03T12:04:00Z">
+        <w:r>
+          <w:delText xml:space="preserve">O </w:delText>
+        </w:r>
+      </w:del>
+      <w:ins w:id="61" w:author="Dalton Solano dos Reis" w:date="2023-06-03T12:04:00Z">
+        <w:r>
+          <w:t>o</w:t>
+        </w:r>
+        <w:r>
+          <w:t xml:space="preserve"> </w:t>
+        </w:r>
+      </w:ins>
+      <w:r>
+        <w:t>algoritmo de clonagem de comportamento multiagente e usa uma perda supervisionada ingênua</w:t>
       </w:r>
       <w:r>
         <w:t>;</w:t>
@@ -2347,7 +2902,23 @@
         <w:pStyle w:val="TF-ALNEA"/>
       </w:pPr>
       <w:r>
-        <w:t xml:space="preserve">α-Balance: Adiciona um peso de equilíbrio α à </w:t>
+        <w:t xml:space="preserve">α-Balance: </w:t>
+      </w:r>
+      <w:del w:id="62" w:author="Dalton Solano dos Reis" w:date="2023-06-03T12:04:00Z">
+        <w:r>
+          <w:delText xml:space="preserve">Adiciona </w:delText>
+        </w:r>
+      </w:del>
+      <w:ins w:id="63" w:author="Dalton Solano dos Reis" w:date="2023-06-03T12:04:00Z">
+        <w:r>
+          <w:t>a</w:t>
+        </w:r>
+        <w:r>
+          <w:t xml:space="preserve">diciona </w:t>
+        </w:r>
+      </w:ins>
+      <w:r>
+        <w:t xml:space="preserve">um peso de equilíbrio α à </w:t>
       </w:r>
       <w:r>
         <w:t xml:space="preserve">baseline </w:t>
@@ -2364,7 +2935,31 @@
         <w:pStyle w:val="TF-ALNEA"/>
       </w:pPr>
       <w:r>
-        <w:t xml:space="preserve">Min Build-in: Adiciona uma perda de minimização de ação embutida à </w:t>
+        <w:t xml:space="preserve">Min </w:t>
+      </w:r>
+      <w:proofErr w:type="spellStart"/>
+      <w:r>
+        <w:t>Build-in</w:t>
+      </w:r>
+      <w:proofErr w:type="spellEnd"/>
+      <w:r>
+        <w:t xml:space="preserve">: </w:t>
+      </w:r>
+      <w:del w:id="64" w:author="Dalton Solano dos Reis" w:date="2023-06-03T12:04:00Z">
+        <w:r>
+          <w:delText xml:space="preserve">Adiciona </w:delText>
+        </w:r>
+      </w:del>
+      <w:ins w:id="65" w:author="Dalton Solano dos Reis" w:date="2023-06-03T12:04:00Z">
+        <w:r>
+          <w:t>a</w:t>
+        </w:r>
+        <w:r>
+          <w:t xml:space="preserve">diciona </w:t>
+        </w:r>
+      </w:ins>
+      <w:r>
+        <w:t xml:space="preserve">uma perda de minimização de ação embutida à </w:t>
       </w:r>
       <w:r>
         <w:t>baseline</w:t>
@@ -2381,7 +2976,23 @@
         <w:pStyle w:val="TF-ALNEA"/>
       </w:pPr>
       <w:r>
-        <w:t>Buffer Ranking: Adiciona o truque de classificação de buffer para aproveitar as boas experiências passadas</w:t>
+        <w:t xml:space="preserve">Buffer Ranking: </w:t>
+      </w:r>
+      <w:del w:id="66" w:author="Dalton Solano dos Reis" w:date="2023-06-03T12:04:00Z">
+        <w:r>
+          <w:delText xml:space="preserve">Adiciona </w:delText>
+        </w:r>
+      </w:del>
+      <w:ins w:id="67" w:author="Dalton Solano dos Reis" w:date="2023-06-03T12:04:00Z">
+        <w:r>
+          <w:t>a</w:t>
+        </w:r>
+        <w:r>
+          <w:t xml:space="preserve">diciona </w:t>
+        </w:r>
+      </w:ins>
+      <w:r>
+        <w:t>o truque de classificação de buffer para aproveitar as boas experiências passadas</w:t>
       </w:r>
       <w:r>
         <w:t>;</w:t>
@@ -2391,14 +3002,51 @@
       <w:pPr>
         <w:pStyle w:val="TF-ALNEA"/>
       </w:pPr>
-      <w:r>
-        <w:t xml:space="preserve">Advantage Weight: Adiciona uma perda ponderada por vantagem à </w:t>
+      <w:proofErr w:type="spellStart"/>
+      <w:r>
+        <w:t>Advantage</w:t>
+      </w:r>
+      <w:proofErr w:type="spellEnd"/>
+      <w:r>
+        <w:t xml:space="preserve"> </w:t>
+      </w:r>
+      <w:proofErr w:type="spellStart"/>
+      <w:r>
+        <w:t>Weight</w:t>
+      </w:r>
+      <w:proofErr w:type="spellEnd"/>
+      <w:r>
+        <w:t xml:space="preserve">: </w:t>
+      </w:r>
+      <w:del w:id="68" w:author="Dalton Solano dos Reis" w:date="2023-06-03T12:04:00Z">
+        <w:r>
+          <w:delText xml:space="preserve">Adiciona </w:delText>
+        </w:r>
+      </w:del>
+      <w:ins w:id="69" w:author="Dalton Solano dos Reis" w:date="2023-06-03T12:04:00Z">
+        <w:r>
+          <w:t>a</w:t>
+        </w:r>
+        <w:r>
+          <w:t xml:space="preserve">diciona </w:t>
+        </w:r>
+      </w:ins>
+      <w:r>
+        <w:t xml:space="preserve">uma perda ponderada por vantagem à </w:t>
       </w:r>
       <w:r>
         <w:t xml:space="preserve">baseline </w:t>
       </w:r>
       <w:r>
-        <w:t>anterior e obtém a perda final. Consiste no método utilizado no modelo final do TiKick.</w:t>
+        <w:t xml:space="preserve">anterior e obtém a perda final. Consiste no método utilizado no modelo final do </w:t>
+      </w:r>
+      <w:proofErr w:type="spellStart"/>
+      <w:r>
+        <w:t>TiKick</w:t>
+      </w:r>
+      <w:proofErr w:type="spellEnd"/>
+      <w:r>
+        <w:t>.</w:t>
       </w:r>
     </w:p>
     <w:p>
@@ -2438,7 +3086,15 @@
         <w:t>. (2021)</w:t>
       </w:r>
       <w:r>
-        <w:t xml:space="preserve"> também apresentaram uma análise mais detalhada dos resultados, incluindo uma análise de sensibilidade dos hiperparâmetros e uma análise da robustez da abordagem em relação a diferentes cenários de jogo. </w:t>
+        <w:t xml:space="preserve"> também apresentaram uma análise mais detalhada dos resultados, incluindo uma análise de sensibilidade dos </w:t>
+      </w:r>
+      <w:proofErr w:type="spellStart"/>
+      <w:r>
+        <w:t>hiperparâmetros</w:t>
+      </w:r>
+      <w:proofErr w:type="spellEnd"/>
+      <w:r>
+        <w:t xml:space="preserve"> e uma análise da robustez da abordagem em relação a diferentes cenários de jogo. </w:t>
       </w:r>
       <w:r>
         <w:t>Segundo os autores, o</w:t>
@@ -2509,13 +3165,13 @@
       <w:pPr>
         <w:pStyle w:val="Ttulo1"/>
       </w:pPr>
-      <w:bookmarkStart w:id="28" w:name="_Toc54164921"/>
-      <w:bookmarkStart w:id="29" w:name="_Toc54165675"/>
-      <w:bookmarkStart w:id="30" w:name="_Toc54169333"/>
-      <w:bookmarkStart w:id="31" w:name="_Toc96347439"/>
-      <w:bookmarkStart w:id="32" w:name="_Toc96357723"/>
-      <w:bookmarkStart w:id="33" w:name="_Toc96491866"/>
-      <w:bookmarkStart w:id="34" w:name="_Toc411603107"/>
+      <w:bookmarkStart w:id="70" w:name="_Toc54164921"/>
+      <w:bookmarkStart w:id="71" w:name="_Toc54165675"/>
+      <w:bookmarkStart w:id="72" w:name="_Toc54169333"/>
+      <w:bookmarkStart w:id="73" w:name="_Toc96347439"/>
+      <w:bookmarkStart w:id="74" w:name="_Toc96357723"/>
+      <w:bookmarkStart w:id="75" w:name="_Toc96491866"/>
+      <w:bookmarkStart w:id="76" w:name="_Toc411603107"/>
       <w:bookmarkEnd w:id="23"/>
       <w:r>
         <w:t>proposta</w:t>
@@ -2531,13 +3187,13 @@
       <w:pPr>
         <w:pStyle w:val="TF-TEXTO"/>
       </w:pPr>
-      <w:bookmarkStart w:id="35" w:name="_Toc54164915"/>
-      <w:bookmarkStart w:id="36" w:name="_Toc54165669"/>
-      <w:bookmarkStart w:id="37" w:name="_Toc54169327"/>
-      <w:bookmarkStart w:id="38" w:name="_Toc96347433"/>
-      <w:bookmarkStart w:id="39" w:name="_Toc96357717"/>
-      <w:bookmarkStart w:id="40" w:name="_Toc96491860"/>
-      <w:bookmarkStart w:id="41" w:name="_Toc351015594"/>
+      <w:bookmarkStart w:id="77" w:name="_Toc54164915"/>
+      <w:bookmarkStart w:id="78" w:name="_Toc54165669"/>
+      <w:bookmarkStart w:id="79" w:name="_Toc54169327"/>
+      <w:bookmarkStart w:id="80" w:name="_Toc96347433"/>
+      <w:bookmarkStart w:id="81" w:name="_Toc96357717"/>
+      <w:bookmarkStart w:id="82" w:name="_Toc96491860"/>
+      <w:bookmarkStart w:id="83" w:name="_Toc351015594"/>
       <w:r>
         <w:t>Est</w:t>
       </w:r>
@@ -2551,7 +3207,15 @@
         <w:t xml:space="preserve">simular futebol de robôs </w:t>
       </w:r>
       <w:r>
-        <w:t xml:space="preserve">no ambiente NetLogo </w:t>
+        <w:t xml:space="preserve">no ambiente </w:t>
+      </w:r>
+      <w:proofErr w:type="spellStart"/>
+      <w:r>
+        <w:t>NetLogo</w:t>
+      </w:r>
+      <w:proofErr w:type="spellEnd"/>
+      <w:r>
+        <w:t xml:space="preserve"> </w:t>
       </w:r>
       <w:r>
         <w:t>utilizando sistemas multiagentes</w:t>
@@ -2559,14 +3223,19 @@
       <w:r>
         <w:t>. A metodologia adotada para o desenvolvimento do modelo será detalhada, bem como os requisitos necessários para a sua implementação</w:t>
       </w:r>
-      <w:r>
-        <w:t>, a</w:t>
-      </w:r>
-      <w:r>
-        <w:t xml:space="preserve">lém disso, serão apresentados os principais assuntos e fontes bibliográficas </w:t>
-      </w:r>
-      <w:r>
-        <w:t>que irão fundamentar o estudo proposto.</w:t>
+      <w:del w:id="84" w:author="Dalton Solano dos Reis" w:date="2023-06-03T12:06:00Z">
+        <w:r>
+          <w:delText>, a</w:delText>
+        </w:r>
+        <w:r>
+          <w:delText xml:space="preserve">lém disso, serão apresentados os principais assuntos e fontes bibliográficas </w:delText>
+        </w:r>
+        <w:r>
+          <w:delText>que irão fundamentar o estudo proposto</w:delText>
+        </w:r>
+      </w:del>
+      <w:r>
+        <w:t>.</w:t>
       </w:r>
     </w:p>
     <w:p>
@@ -2618,8 +3287,8 @@
       <w:pPr>
         <w:pStyle w:val="TF-FIGURA"/>
       </w:pPr>
-      <w:bookmarkStart w:id="42" w:name="_Ref133340601"/>
-      <w:bookmarkStart w:id="43" w:name="_Ref133340597"/>
+      <w:bookmarkStart w:id="85" w:name="_Ref133340601"/>
+      <w:bookmarkStart w:id="86" w:name="_Ref133340597"/>
       <w:r>
         <w:t xml:space="preserve">Quadro </w:t>
       </w:r>
@@ -2638,7 +3307,7 @@
       <w:r>
         <w:fldChar w:fldCharType="end"/>
       </w:r>
-      <w:bookmarkEnd w:id="42"/>
+      <w:bookmarkEnd w:id="85"/>
       <w:r>
         <w:t xml:space="preserve"> </w:t>
       </w:r>
@@ -2648,7 +3317,7 @@
       <w:r>
         <w:t xml:space="preserve"> Comparativo dos trabalhos correlatos</w:t>
       </w:r>
-      <w:bookmarkEnd w:id="43"/>
+      <w:bookmarkEnd w:id="86"/>
     </w:p>
     <w:tbl>
       <w:tblPr>
@@ -2711,8 +3380,13 @@
               <w:pStyle w:val="TF-TEXTOQUADRO"/>
               <w:jc w:val="center"/>
             </w:pPr>
-            <w:r>
-              <w:t xml:space="preserve">Omidshafei </w:t>
+            <w:proofErr w:type="spellStart"/>
+            <w:r>
+              <w:t>Omidshafei</w:t>
+            </w:r>
+            <w:proofErr w:type="spellEnd"/>
+            <w:r>
+              <w:t xml:space="preserve"> </w:t>
             </w:r>
             <w:r>
               <w:rPr>
@@ -2874,7 +3548,15 @@
               <w:pStyle w:val="TF-TEXTOQUADRO"/>
             </w:pPr>
             <w:r>
-              <w:t xml:space="preserve">Arquitetura de modelagem dos SMAs </w:t>
+              <w:t xml:space="preserve">Arquitetura de modelagem dos </w:t>
+            </w:r>
+            <w:proofErr w:type="spellStart"/>
+            <w:r>
+              <w:t>SMAs</w:t>
+            </w:r>
+            <w:proofErr w:type="spellEnd"/>
+            <w:r>
+              <w:t xml:space="preserve"> </w:t>
             </w:r>
           </w:p>
         </w:tc>
@@ -2889,9 +3571,19 @@
               <w:pStyle w:val="TF-TEXTOQUADRO"/>
               <w:jc w:val="center"/>
             </w:pPr>
-            <w:r>
-              <w:t>Graph Imputer</w:t>
-            </w:r>
+            <w:proofErr w:type="spellStart"/>
+            <w:r>
+              <w:t>Graph</w:t>
+            </w:r>
+            <w:proofErr w:type="spellEnd"/>
+            <w:r>
+              <w:t xml:space="preserve"> </w:t>
+            </w:r>
+            <w:proofErr w:type="spellStart"/>
+            <w:r>
+              <w:t>Imputer</w:t>
+            </w:r>
+            <w:proofErr w:type="spellEnd"/>
           </w:p>
         </w:tc>
         <w:tc>
@@ -3021,7 +3713,23 @@
               <w:jc w:val="center"/>
             </w:pPr>
             <w:r>
-              <w:t xml:space="preserve">Comparação com dados reais utilizando Pitch Control </w:t>
+              <w:t xml:space="preserve">Comparação com dados reais utilizando </w:t>
+            </w:r>
+            <w:proofErr w:type="spellStart"/>
+            <w:r>
+              <w:t>Pitch</w:t>
+            </w:r>
+            <w:proofErr w:type="spellEnd"/>
+            <w:r>
+              <w:t xml:space="preserve"> </w:t>
+            </w:r>
+            <w:proofErr w:type="spellStart"/>
+            <w:r>
+              <w:t>Control</w:t>
+            </w:r>
+            <w:proofErr w:type="spellEnd"/>
+            <w:r>
+              <w:t xml:space="preserve"> </w:t>
             </w:r>
           </w:p>
         </w:tc>
@@ -3037,7 +3745,15 @@
               <w:jc w:val="center"/>
             </w:pPr>
             <w:r>
-              <w:t>Partidas 11 vs 11, 5 minutos</w:t>
+              <w:t xml:space="preserve">Partidas 11 </w:t>
+            </w:r>
+            <w:proofErr w:type="spellStart"/>
+            <w:r>
+              <w:t>vs</w:t>
+            </w:r>
+            <w:proofErr w:type="spellEnd"/>
+            <w:r>
+              <w:t xml:space="preserve"> 11, 5 minutos</w:t>
             </w:r>
           </w:p>
         </w:tc>
@@ -3054,7 +3770,15 @@
               <w:jc w:val="center"/>
             </w:pPr>
             <w:r>
-              <w:t>1, 2 e 3 vs goleiro</w:t>
+              <w:t xml:space="preserve">1, 2 e 3 </w:t>
+            </w:r>
+            <w:proofErr w:type="spellStart"/>
+            <w:r>
+              <w:t>vs</w:t>
+            </w:r>
+            <w:proofErr w:type="spellEnd"/>
+            <w:r>
+              <w:t xml:space="preserve"> goleiro</w:t>
             </w:r>
           </w:p>
           <w:p>
@@ -3113,8 +3837,16 @@
               <w:rPr>
                 <w:lang w:val="en-US"/>
               </w:rPr>
-              <w:t>LSTM bidirecional</w:t>
-            </w:r>
+              <w:t xml:space="preserve">LSTM </w:t>
+            </w:r>
+            <w:proofErr w:type="spellStart"/>
+            <w:r>
+              <w:rPr>
+                <w:lang w:val="en-US"/>
+              </w:rPr>
+              <w:t>bidirecional</w:t>
+            </w:r>
+            <w:proofErr w:type="spellEnd"/>
           </w:p>
           <w:p>
             <w:pPr>
@@ -3301,7 +4033,15 @@
         <w:t>et al</w:t>
       </w:r>
       <w:r>
-        <w:t>. (2021) propuseram uma abordagem mais simples e com menor complexidade computacional em comparação com TiZero. Eles apresentam um sistema de aprendizado por demonstração em que um único agente aprende a jogar futebol multiagente por meio de demonstrações de um jogador experiente. Os autores destacam que os resultados são promissores, embora ainda haja espaço para melhorias em termos de desempenho.</w:t>
+        <w:t xml:space="preserve">. (2021) propuseram uma abordagem mais simples e com menor complexidade computacional em comparação com </w:t>
+      </w:r>
+      <w:proofErr w:type="spellStart"/>
+      <w:r>
+        <w:t>TiZero</w:t>
+      </w:r>
+      <w:proofErr w:type="spellEnd"/>
+      <w:r>
+        <w:t>. Eles apresentam um sistema de aprendizado por demonstração em que um único agente aprende a jogar futebol multiagente por meio de demonstrações de um jogador experiente. Os autores destacam que os resultados são promissores, embora ainda haja espaço para melhorias em termos de desempenho.</w:t>
       </w:r>
     </w:p>
     <w:p>
@@ -3319,7 +4059,23 @@
         <w:t>et al</w:t>
       </w:r>
       <w:r>
-        <w:t xml:space="preserve">. (2023), é importante destacar que ele apresenta uma abordagem inovadora para treinamento de agentes em ambientes complexos de futebol multiagente, utilizando técnicas de aprendizado por reforço distribuído e autojogo. Os resultados obtidos mostraram que o TiZero superou amplamente os sistemas anteriores em termos de taxa de vitórias e diferença de gols, além de utilizar comportamentos de coordenação mais complexos. </w:t>
+        <w:t xml:space="preserve">. (2023), é importante destacar que ele apresenta uma abordagem inovadora para treinamento de agentes em ambientes complexos de futebol multiagente, utilizando técnicas de aprendizado por reforço distribuído e </w:t>
+      </w:r>
+      <w:proofErr w:type="spellStart"/>
+      <w:r>
+        <w:t>autojogo</w:t>
+      </w:r>
+      <w:proofErr w:type="spellEnd"/>
+      <w:r>
+        <w:t xml:space="preserve">. Os resultados obtidos mostraram que o </w:t>
+      </w:r>
+      <w:proofErr w:type="spellStart"/>
+      <w:r>
+        <w:t>TiZero</w:t>
+      </w:r>
+      <w:proofErr w:type="spellEnd"/>
+      <w:r>
+        <w:t xml:space="preserve"> superou amplamente os sistemas anteriores em termos de taxa de vitórias e diferença de gols, além de utilizar comportamentos de coordenação mais complexos. </w:t>
       </w:r>
     </w:p>
     <w:p>
@@ -3329,8 +4085,13 @@
       <w:r>
         <w:t xml:space="preserve">Por fim, </w:t>
       </w:r>
-      <w:r>
-        <w:t xml:space="preserve">Omidshafei </w:t>
+      <w:proofErr w:type="spellStart"/>
+      <w:r>
+        <w:t>Omidshafei</w:t>
+      </w:r>
+      <w:proofErr w:type="spellEnd"/>
+      <w:r>
+        <w:t xml:space="preserve"> </w:t>
       </w:r>
       <w:r>
         <w:rPr>
@@ -3385,7 +4146,35 @@
         <w:rPr>
           <w:color w:val="000000" w:themeColor="text1"/>
         </w:rPr>
-        <w:t xml:space="preserve"> apresentam abordagens diferentes para lidar com desafios em ambientes de futebol multiagente, cada um com suas vantagens e limitações. TiZero apresenta um alto desempenho, TiKick propõe uma abordagem mais simples e com menor complexidade computacional, enquanto o terceiro artigo foca na predição de comportamentos fora da tela</w:t>
+        <w:t xml:space="preserve"> apresentam abordagens diferentes para lidar com desafios em ambientes de futebol multiagente, cada um com suas vantagens e limitações. </w:t>
+      </w:r>
+      <w:proofErr w:type="spellStart"/>
+      <w:r>
+        <w:rPr>
+          <w:color w:val="000000" w:themeColor="text1"/>
+        </w:rPr>
+        <w:t>TiZero</w:t>
+      </w:r>
+      <w:proofErr w:type="spellEnd"/>
+      <w:r>
+        <w:rPr>
+          <w:color w:val="000000" w:themeColor="text1"/>
+        </w:rPr>
+        <w:t xml:space="preserve"> apresenta um alto desempenho, </w:t>
+      </w:r>
+      <w:proofErr w:type="spellStart"/>
+      <w:r>
+        <w:rPr>
+          <w:color w:val="000000" w:themeColor="text1"/>
+        </w:rPr>
+        <w:t>TiKick</w:t>
+      </w:r>
+      <w:proofErr w:type="spellEnd"/>
+      <w:r>
+        <w:rPr>
+          <w:color w:val="000000" w:themeColor="text1"/>
+        </w:rPr>
+        <w:t xml:space="preserve"> propõe uma abordagem mais simples e com menor complexidade computacional, enquanto o terceiro artigo foca na predição de comportamentos fora da tela</w:t>
       </w:r>
       <w:r>
         <w:rPr>
@@ -3428,13 +4217,13 @@
       <w:r>
         <w:t>REQUISITOS PRINCIPAIS DO PROBLEMA A SER TRABALHADO</w:t>
       </w:r>
-      <w:bookmarkEnd w:id="35"/>
-      <w:bookmarkEnd w:id="36"/>
-      <w:bookmarkEnd w:id="37"/>
-      <w:bookmarkEnd w:id="38"/>
-      <w:bookmarkEnd w:id="39"/>
-      <w:bookmarkEnd w:id="40"/>
-      <w:bookmarkEnd w:id="41"/>
+      <w:bookmarkEnd w:id="77"/>
+      <w:bookmarkEnd w:id="78"/>
+      <w:bookmarkEnd w:id="79"/>
+      <w:bookmarkEnd w:id="80"/>
+      <w:bookmarkEnd w:id="81"/>
+      <w:bookmarkEnd w:id="82"/>
+      <w:bookmarkEnd w:id="83"/>
     </w:p>
     <w:p>
       <w:pPr>
@@ -3504,7 +4293,20 @@
         <w:pStyle w:val="TF-ALNEA"/>
       </w:pPr>
       <w:r>
-        <w:t xml:space="preserve">permitir a criação de equipes de robôs, com diferentes características, tais como velocidade, agilidade, habilidade de passe, etc </w:t>
+        <w:t xml:space="preserve">permitir a criação de equipes de robôs, com diferentes características, tais como velocidade, agilidade, habilidade de </w:t>
+      </w:r>
+      <w:del w:id="87" w:author="Dalton Solano dos Reis" w:date="2023-06-03T12:10:00Z">
+        <w:r>
+          <w:delText>passe, etc</w:delText>
+        </w:r>
+      </w:del>
+      <w:ins w:id="88" w:author="Dalton Solano dos Reis" w:date="2023-06-03T12:10:00Z">
+        <w:r>
+          <w:t>passe etc.</w:t>
+        </w:r>
+      </w:ins>
+      <w:r>
+        <w:t xml:space="preserve"> </w:t>
       </w:r>
       <w:r>
         <w:t>(RF);</w:t>
@@ -3524,8 +4326,18 @@
         <w:t xml:space="preserve">sejam capazes </w:t>
       </w:r>
       <w:r>
-        <w:t>de se comunicar entre si, trocando informações sobre a posição da bola, posição dos adversários, etc</w:t>
-      </w:r>
+        <w:t xml:space="preserve">de se comunicar entre si, trocando informações sobre a posição da bola, posição dos </w:t>
+      </w:r>
+      <w:del w:id="89" w:author="Dalton Solano dos Reis" w:date="2023-06-03T12:09:00Z">
+        <w:r>
+          <w:delText>adversários, etc</w:delText>
+        </w:r>
+      </w:del>
+      <w:ins w:id="90" w:author="Dalton Solano dos Reis" w:date="2023-06-03T12:09:00Z">
+        <w:r>
+          <w:t>adversários etc.</w:t>
+        </w:r>
+      </w:ins>
       <w:r>
         <w:t xml:space="preserve"> (RF);</w:t>
       </w:r>
@@ -3535,8 +4347,18 @@
         <w:pStyle w:val="TF-ALNEA"/>
       </w:pPr>
       <w:r>
-        <w:t>permitir a implementação de diferentes estratégias de jogo, tais como táticas de defesa, ataque, marcação, etc</w:t>
-      </w:r>
+        <w:t xml:space="preserve">permitir a implementação de diferentes estratégias de jogo, tais como táticas de defesa, ataque, </w:t>
+      </w:r>
+      <w:del w:id="91" w:author="Dalton Solano dos Reis" w:date="2023-06-03T12:10:00Z">
+        <w:r>
+          <w:delText>marcação, etc</w:delText>
+        </w:r>
+      </w:del>
+      <w:ins w:id="92" w:author="Dalton Solano dos Reis" w:date="2023-06-03T12:10:00Z">
+        <w:r>
+          <w:t>marcação etc.</w:t>
+        </w:r>
+      </w:ins>
       <w:r>
         <w:t xml:space="preserve"> (RF);</w:t>
       </w:r>
@@ -3609,7 +4431,15 @@
         <w:pStyle w:val="TF-ALNEA"/>
       </w:pPr>
       <w:r>
-        <w:t>ser desenvolvido na linguagem de programação Python e na ferramenta NetLogo (RNF).</w:t>
+        <w:t xml:space="preserve">ser desenvolvido na linguagem de programação Python e na ferramenta </w:t>
+      </w:r>
+      <w:proofErr w:type="spellStart"/>
+      <w:r>
+        <w:t>NetLogo</w:t>
+      </w:r>
+      <w:proofErr w:type="spellEnd"/>
+      <w:r>
+        <w:t xml:space="preserve"> (RNF).</w:t>
       </w:r>
     </w:p>
     <w:p>
@@ -3643,7 +4473,15 @@
         <w:t>futebol de robôs</w:t>
       </w:r>
       <w:r>
-        <w:t xml:space="preserve"> e SMAs;</w:t>
+        <w:t xml:space="preserve"> e </w:t>
+      </w:r>
+      <w:proofErr w:type="spellStart"/>
+      <w:r>
+        <w:t>SMAs</w:t>
+      </w:r>
+      <w:proofErr w:type="spellEnd"/>
+      <w:r>
+        <w:t>;</w:t>
       </w:r>
     </w:p>
     <w:p>
@@ -3655,7 +4493,15 @@
         </w:numPr>
       </w:pPr>
       <w:r>
-        <w:t>definição do cenário de simulação: identificar os aspectos relevantes (estado global, dinâmicas globais/ entidades locais) que representem o ambiente dos agentes;</w:t>
+        <w:t>definição do cenário de simulação: identificar os aspectos relevantes (estado global, dinâmicas globais/</w:t>
+      </w:r>
+      <w:del w:id="93" w:author="Dalton Solano dos Reis" w:date="2023-06-03T12:10:00Z">
+        <w:r>
+          <w:delText xml:space="preserve"> </w:delText>
+        </w:r>
+      </w:del>
+      <w:r>
+        <w:t>entidades locais) que representem o ambiente dos agentes;</w:t>
       </w:r>
     </w:p>
     <w:p>
@@ -3724,7 +4570,15 @@
         <w:t>e</w:t>
       </w:r>
       <w:r>
-        <w:t>), considerando inicialmente a arquitetura BDI, utilizando a linguagem de programação Python e a ferramenta NetLogo;</w:t>
+        <w:t xml:space="preserve">), considerando inicialmente a arquitetura BDI, utilizando a linguagem de programação Python e a ferramenta </w:t>
+      </w:r>
+      <w:proofErr w:type="spellStart"/>
+      <w:r>
+        <w:t>NetLogo</w:t>
+      </w:r>
+      <w:proofErr w:type="spellEnd"/>
+      <w:r>
+        <w:t>;</w:t>
       </w:r>
     </w:p>
     <w:p>
@@ -3808,7 +4662,7 @@
           <w:lang w:val="pt-BR"/>
         </w:rPr>
       </w:pPr>
-      <w:bookmarkStart w:id="44" w:name="_Ref84189746"/>
+      <w:bookmarkStart w:id="94" w:name="_Ref84189746"/>
       <w:r>
         <w:rPr>
           <w:lang w:val="pt-BR"/>
@@ -3836,7 +4690,7 @@
       <w:r>
         <w:fldChar w:fldCharType="end"/>
       </w:r>
-      <w:bookmarkEnd w:id="44"/>
+      <w:bookmarkEnd w:id="94"/>
       <w:r>
         <w:rPr>
           <w:lang w:val="pt-BR"/>
@@ -5293,8 +6147,13 @@
       <w:r>
         <w:t xml:space="preserve">Segundo </w:t>
       </w:r>
-      <w:r>
-        <w:t>Kitano (199</w:t>
+      <w:proofErr w:type="spellStart"/>
+      <w:r>
+        <w:t>Kitano</w:t>
+      </w:r>
+      <w:proofErr w:type="spellEnd"/>
+      <w:r>
+        <w:t xml:space="preserve"> (199</w:t>
       </w:r>
       <w:r>
         <w:t>9</w:t>
@@ -5312,7 +6171,31 @@
         <w:t xml:space="preserve"> </w:t>
       </w:r>
       <w:r>
-        <w:t>Um dos primeiros trabalhos sobre futebol de robôs foi realizado por Hiroaki Kitano em 1993, que criou a primeira liga de futebol de robôs, a RoboCup. Desde então, essa competição tem sido realizada anualmente em todo o mundo e se tornou uma plataforma importante para o desenvolvimento e aprimoramento de técnicas em robótica.</w:t>
+        <w:t xml:space="preserve">Um dos primeiros trabalhos sobre futebol de robôs foi realizado por </w:t>
+      </w:r>
+      <w:proofErr w:type="spellStart"/>
+      <w:r>
+        <w:t>Hiroaki</w:t>
+      </w:r>
+      <w:proofErr w:type="spellEnd"/>
+      <w:r>
+        <w:t xml:space="preserve"> </w:t>
+      </w:r>
+      <w:proofErr w:type="spellStart"/>
+      <w:r>
+        <w:t>Kitano</w:t>
+      </w:r>
+      <w:proofErr w:type="spellEnd"/>
+      <w:r>
+        <w:t xml:space="preserve"> em 1993, que criou a primeira liga de futebol de robôs, a </w:t>
+      </w:r>
+      <w:proofErr w:type="spellStart"/>
+      <w:r>
+        <w:t>RoboCup</w:t>
+      </w:r>
+      <w:proofErr w:type="spellEnd"/>
+      <w:r>
+        <w:t>. Desde então, essa competição tem sido realizada anualmente em todo o mundo e se tornou uma plataforma importante para o desenvolvimento e aprimoramento de técnicas em robótica.</w:t>
       </w:r>
     </w:p>
     <w:p>
@@ -5322,8 +6205,13 @@
       <w:r>
         <w:t xml:space="preserve">De acordo com </w:t>
       </w:r>
-      <w:r>
-        <w:t>Kitano (199</w:t>
+      <w:proofErr w:type="spellStart"/>
+      <w:r>
+        <w:t>Kitano</w:t>
+      </w:r>
+      <w:proofErr w:type="spellEnd"/>
+      <w:r>
+        <w:t xml:space="preserve"> (199</w:t>
       </w:r>
       <w:r>
         <w:t>9</w:t>
@@ -5335,7 +6223,20 @@
         <w:t>e</w:t>
       </w:r>
       <w:r>
-        <w:t>xistem diversas abordagens para a implementação de um time de futebol de robôs, que variam desde técnicas baseadas em visão computacional até técnicas baseadas em aprendizado de máquina. Entre as técnicas de visão computacional, é possível citar o uso de câmeras para a identificação da bola e dos jogadores, enquanto que as técnicas baseadas em aprendizado de máquina geralmente envolvem a criação de modelos que podem aprender a jogar futebol com base em exemplos.</w:t>
+        <w:t xml:space="preserve">xistem diversas abordagens para a implementação de um time de futebol de robôs, que variam desde técnicas baseadas em visão computacional até técnicas baseadas em aprendizado de máquina. Entre as técnicas de visão computacional, é possível citar o uso de câmeras para a identificação da bola e dos jogadores, </w:t>
+      </w:r>
+      <w:del w:id="95" w:author="Dalton Solano dos Reis" w:date="2023-06-03T12:13:00Z">
+        <w:r>
+          <w:delText>enquanto que</w:delText>
+        </w:r>
+      </w:del>
+      <w:ins w:id="96" w:author="Dalton Solano dos Reis" w:date="2023-06-03T12:13:00Z">
+        <w:r>
+          <w:t>enquanto</w:t>
+        </w:r>
+      </w:ins>
+      <w:r>
+        <w:t xml:space="preserve"> as técnicas baseadas em aprendizado de máquina geralmente envolvem a criação de modelos que podem aprender a jogar futebol com base em exemplos.</w:t>
       </w:r>
       <w:r>
         <w:t xml:space="preserve"> </w:t>
@@ -5349,7 +6250,15 @@
         <w:pStyle w:val="TF-TEXTO"/>
       </w:pPr>
       <w:r>
-        <w:t>Para SichMan (1995), n</w:t>
+        <w:t xml:space="preserve">Para </w:t>
+      </w:r>
+      <w:proofErr w:type="spellStart"/>
+      <w:r>
+        <w:t>SichMan</w:t>
+      </w:r>
+      <w:proofErr w:type="spellEnd"/>
+      <w:r>
+        <w:t xml:space="preserve"> (1995), n</w:t>
       </w:r>
       <w:r>
         <w:t>os últimos anos, a aplicação de técnicas de inteligência artificial, como o aprendizado por reforço</w:t>
@@ -5375,8 +6284,13 @@
         <w:pStyle w:val="TF-TEXTO"/>
       </w:pPr>
       <w:r>
-        <w:t>De acordo com Juchem</w:t>
-      </w:r>
+        <w:t xml:space="preserve">De acordo com </w:t>
+      </w:r>
+      <w:proofErr w:type="spellStart"/>
+      <w:r>
+        <w:t>Juchem</w:t>
+      </w:r>
+      <w:proofErr w:type="spellEnd"/>
       <w:r>
         <w:t xml:space="preserve"> e Bastos</w:t>
       </w:r>
@@ -5398,13 +6312,63 @@
       <w:r>
         <w:t>Também pode-se desenvolver uma arquitetura funcional, na qual o agente é composto por módulos que representam cada uma das funcionalidades necessárias para sua operação. Outra arquitetura tradicional muito comum é a arquitetura BDI, que considera três estados mentais do agente: Crença, Desejo e Interação (</w:t>
       </w:r>
+      <w:proofErr w:type="spellStart"/>
       <w:r>
         <w:rPr>
           <w:i/>
           <w:iCs/>
         </w:rPr>
-        <w:t>Belief, Desire and Intention</w:t>
-      </w:r>
+        <w:t>Belief</w:t>
+      </w:r>
+      <w:proofErr w:type="spellEnd"/>
+      <w:r>
+        <w:rPr>
+          <w:i/>
+          <w:iCs/>
+        </w:rPr>
+        <w:t xml:space="preserve">, </w:t>
+      </w:r>
+      <w:proofErr w:type="spellStart"/>
+      <w:r>
+        <w:rPr>
+          <w:i/>
+          <w:iCs/>
+        </w:rPr>
+        <w:t>Desire</w:t>
+      </w:r>
+      <w:proofErr w:type="spellEnd"/>
+      <w:r>
+        <w:rPr>
+          <w:i/>
+          <w:iCs/>
+        </w:rPr>
+        <w:t xml:space="preserve"> </w:t>
+      </w:r>
+      <w:proofErr w:type="spellStart"/>
+      <w:r>
+        <w:rPr>
+          <w:i/>
+          <w:iCs/>
+        </w:rPr>
+        <w:t>and</w:t>
+      </w:r>
+      <w:proofErr w:type="spellEnd"/>
+      <w:r>
+        <w:rPr>
+          <w:i/>
+          <w:iCs/>
+        </w:rPr>
+        <w:t xml:space="preserve"> </w:t>
+      </w:r>
+      <w:proofErr w:type="spellStart"/>
+      <w:r>
+        <w:rPr>
+          <w:i/>
+          <w:iCs/>
+        </w:rPr>
+        <w:t>Intention</w:t>
+      </w:r>
+      <w:proofErr w:type="spellEnd"/>
       <w:r>
         <w:t>). A arquitetura BDI permite que o agente possa decidir, momento a momento, qual ação desempenhar na direção de seus objetivos (JUCHEM</w:t>
       </w:r>
@@ -5422,18 +6386,18 @@
       <w:pPr>
         <w:pStyle w:val="TF-refernciasbibliogrficasTTULO"/>
       </w:pPr>
-      <w:bookmarkStart w:id="45" w:name="_Toc351015602"/>
-      <w:bookmarkEnd w:id="28"/>
-      <w:bookmarkEnd w:id="29"/>
-      <w:bookmarkEnd w:id="30"/>
-      <w:bookmarkEnd w:id="31"/>
-      <w:bookmarkEnd w:id="32"/>
-      <w:bookmarkEnd w:id="33"/>
-      <w:bookmarkEnd w:id="34"/>
+      <w:bookmarkStart w:id="97" w:name="_Toc351015602"/>
+      <w:bookmarkEnd w:id="70"/>
+      <w:bookmarkEnd w:id="71"/>
+      <w:bookmarkEnd w:id="72"/>
+      <w:bookmarkEnd w:id="73"/>
+      <w:bookmarkEnd w:id="74"/>
+      <w:bookmarkEnd w:id="75"/>
+      <w:bookmarkEnd w:id="76"/>
       <w:r>
         <w:t>Referências</w:t>
       </w:r>
-      <w:bookmarkEnd w:id="45"/>
+      <w:bookmarkEnd w:id="97"/>
     </w:p>
     <w:p>
       <w:pPr>
@@ -5474,7 +6438,55 @@
         <w:t xml:space="preserve"> </w:t>
       </w:r>
       <w:r>
-        <w:t>Chinese Control And Decision Conference (CCDC), Hefei, China, p. 604-609, 2020. Disponível em: &lt;https://ieeexplore.ieee.org/document/9164559&gt;. Acesso em: 28 abr. 2023.</w:t>
+        <w:t xml:space="preserve">Chinese </w:t>
+      </w:r>
+      <w:proofErr w:type="spellStart"/>
+      <w:r>
+        <w:t>Control</w:t>
+      </w:r>
+      <w:proofErr w:type="spellEnd"/>
+      <w:r>
+        <w:t xml:space="preserve"> </w:t>
+      </w:r>
+      <w:proofErr w:type="spellStart"/>
+      <w:r>
+        <w:t>And</w:t>
+      </w:r>
+      <w:proofErr w:type="spellEnd"/>
+      <w:r>
+        <w:t xml:space="preserve"> </w:t>
+      </w:r>
+      <w:proofErr w:type="spellStart"/>
+      <w:r>
+        <w:t>Decision</w:t>
+      </w:r>
+      <w:proofErr w:type="spellEnd"/>
+      <w:r>
+        <w:t xml:space="preserve"> </w:t>
+      </w:r>
+      <w:proofErr w:type="spellStart"/>
+      <w:r>
+        <w:t>Conference</w:t>
+      </w:r>
+      <w:proofErr w:type="spellEnd"/>
+      <w:r>
+        <w:t xml:space="preserve"> (CCDC), </w:t>
+      </w:r>
+      <w:proofErr w:type="spellStart"/>
+      <w:r>
+        <w:t>Hefei</w:t>
+      </w:r>
+      <w:proofErr w:type="spellEnd"/>
+      <w:r>
+        <w:t>, China, p. 604-609, 2020. Disponível em: &lt;https://ieeexplore.ieee.org/</w:t>
+      </w:r>
+      <w:proofErr w:type="spellStart"/>
+      <w:r>
+        <w:t>document</w:t>
+      </w:r>
+      <w:proofErr w:type="spellEnd"/>
+      <w:r>
+        <w:t>/9164559&gt;. Acesso em: 28 abr. 2023.</w:t>
       </w:r>
     </w:p>
     <w:p>
@@ -5513,7 +6525,17 @@
         <w:rPr>
           <w:lang w:val="en-US"/>
         </w:rPr>
-        <w:t xml:space="preserve">. 2013. </w:t>
+        <w:t xml:space="preserve">. </w:t>
+      </w:r>
+      <w:r>
+        <w:rPr>
+          <w:rPrChange w:id="98" w:author="Dalton Solano dos Reis" w:date="2023-06-03T11:48:00Z">
+            <w:rPr>
+              <w:lang w:val="en-US"/>
+            </w:rPr>
+          </w:rPrChange>
+        </w:rPr>
+        <w:t xml:space="preserve">2013. </w:t>
       </w:r>
       <w:r>
         <w:t>Disponível em:</w:t>
@@ -5530,7 +6552,15 @@
         <w:pStyle w:val="TF-REFERNCIASITEM0"/>
       </w:pPr>
       <w:r>
-        <w:t xml:space="preserve">HUANG, Shiyu </w:t>
+        <w:t xml:space="preserve">HUANG, </w:t>
+      </w:r>
+      <w:proofErr w:type="spellStart"/>
+      <w:r>
+        <w:t>Shiyu</w:t>
+      </w:r>
+      <w:proofErr w:type="spellEnd"/>
+      <w:r>
+        <w:t xml:space="preserve"> </w:t>
       </w:r>
       <w:r>
         <w:rPr>
@@ -5542,6 +6572,7 @@
       <w:r>
         <w:t xml:space="preserve">. </w:t>
       </w:r>
+      <w:proofErr w:type="spellStart"/>
       <w:r>
         <w:rPr>
           <w:b/>
@@ -5550,6 +6581,7 @@
         </w:rPr>
         <w:t>TiKick</w:t>
       </w:r>
+      <w:proofErr w:type="spellEnd"/>
       <w:r>
         <w:rPr>
           <w:lang w:val="en-US"/>
@@ -5557,14 +6589,26 @@
         <w:t xml:space="preserve">: Toward Playing Multi-agent Football Full Games from Single-agent Demonstrations. 2021. </w:t>
       </w:r>
       <w:r>
-        <w:t>Disponível em: &lt;https://arxiv.org/abs/2110.04507&gt;. Acesso em: 16 abr. 2023.</w:t>
+        <w:t>Disponível em: &lt;https://arxiv.org/</w:t>
+      </w:r>
+      <w:proofErr w:type="spellStart"/>
+      <w:r>
+        <w:t>abs</w:t>
+      </w:r>
+      <w:proofErr w:type="spellEnd"/>
+      <w:r>
+        <w:t>/2110.04507&gt;. Acesso em: 16 abr. 2023.</w:t>
       </w:r>
     </w:p>
     <w:p>
       <w:pPr>
         <w:pStyle w:val="TF-REFERNCIASITEM0"/>
         <w:rPr>
-          <w:lang w:val="en-US"/>
+          <w:rPrChange w:id="99" w:author="Dalton Solano dos Reis" w:date="2023-06-03T11:48:00Z">
+            <w:rPr>
+              <w:lang w:val="en-US"/>
+            </w:rPr>
+          </w:rPrChange>
         </w:rPr>
       </w:pPr>
       <w:r>
@@ -5578,11 +6622,23 @@
         <w:t>Arquitetura de Agente</w:t>
       </w:r>
       <w:r>
-        <w:t xml:space="preserve">s. Relatório Técnico, n. 013 arquivado na Pró-Reitoria de Pesquisa, Faculdade de Informática PUCRS, Porto Alegre. 2001. Disponível em: &lt;https://www.pucrs.br/facin-prov/wp-content/uploads/sites/19/2016/03/tr013.pdf&gt;. </w:t>
-      </w:r>
-      <w:r>
-        <w:rPr>
-          <w:lang w:val="en-US"/>
+        <w:t xml:space="preserve">s. Relatório Técnico, n. 013 arquivado na </w:t>
+      </w:r>
+      <w:proofErr w:type="spellStart"/>
+      <w:r>
+        <w:t>Pró-Reitoria</w:t>
+      </w:r>
+      <w:proofErr w:type="spellEnd"/>
+      <w:r>
+        <w:t xml:space="preserve"> de Pesquisa, Faculdade de Informática PUCRS, Porto Alegre. 2001. Disponível em: &lt;https://www.pucrs.br/facin-prov/wp-content/uploads/sites/19/2016/03/tr013.pdf&gt;. </w:t>
+      </w:r>
+      <w:r>
+        <w:rPr>
+          <w:rPrChange w:id="100" w:author="Dalton Solano dos Reis" w:date="2023-06-03T11:48:00Z">
+            <w:rPr>
+              <w:lang w:val="en-US"/>
+            </w:rPr>
+          </w:rPrChange>
         </w:rPr>
         <w:t>Acesso em: 12 maio 2013.</w:t>
       </w:r>
@@ -5591,26 +6647,82 @@
       <w:pPr>
         <w:pStyle w:val="TF-REFERNCIASITEM0"/>
       </w:pPr>
-      <w:r>
-        <w:rPr>
+      <w:commentRangeStart w:id="101"/>
+      <w:r>
+        <w:rPr>
+          <w:rPrChange w:id="102" w:author="Dalton Solano dos Reis" w:date="2023-06-03T11:48:00Z">
+            <w:rPr>
+              <w:lang w:val="en-US"/>
+            </w:rPr>
+          </w:rPrChange>
+        </w:rPr>
+        <w:t>LIN</w:t>
+      </w:r>
+      <w:commentRangeEnd w:id="101"/>
+      <w:r>
+        <w:rPr>
+          <w:rStyle w:val="Refdecomentrio"/>
           <w:lang w:val="en-US"/>
         </w:rPr>
-        <w:t xml:space="preserve">LIN, Fanqi </w:t>
+        <w:commentReference w:id="101"/>
+      </w:r>
+      <w:r>
+        <w:rPr>
+          <w:rPrChange w:id="103" w:author="Dalton Solano dos Reis" w:date="2023-06-03T11:48:00Z">
+            <w:rPr>
+              <w:lang w:val="en-US"/>
+            </w:rPr>
+          </w:rPrChange>
+        </w:rPr>
+        <w:t xml:space="preserve">, </w:t>
+      </w:r>
+      <w:proofErr w:type="spellStart"/>
+      <w:r>
+        <w:rPr>
+          <w:rPrChange w:id="104" w:author="Dalton Solano dos Reis" w:date="2023-06-03T11:48:00Z">
+            <w:rPr>
+              <w:lang w:val="en-US"/>
+            </w:rPr>
+          </w:rPrChange>
+        </w:rPr>
+        <w:t>Fanqi</w:t>
+      </w:r>
+      <w:proofErr w:type="spellEnd"/>
+      <w:r>
+        <w:rPr>
+          <w:rPrChange w:id="105" w:author="Dalton Solano dos Reis" w:date="2023-06-03T11:48:00Z">
+            <w:rPr>
+              <w:lang w:val="en-US"/>
+            </w:rPr>
+          </w:rPrChange>
+        </w:rPr>
+        <w:t xml:space="preserve"> </w:t>
       </w:r>
       <w:r>
         <w:rPr>
           <w:i/>
           <w:iCs/>
-          <w:lang w:val="en-US"/>
+          <w:rPrChange w:id="106" w:author="Dalton Solano dos Reis" w:date="2023-06-03T11:48:00Z">
+            <w:rPr>
+              <w:i/>
+              <w:iCs/>
+              <w:lang w:val="en-US"/>
+            </w:rPr>
+          </w:rPrChange>
         </w:rPr>
         <w:t>et al</w:t>
       </w:r>
       <w:r>
         <w:rPr>
-          <w:lang w:val="en-US"/>
+          <w:rPrChange w:id="107" w:author="Dalton Solano dos Reis" w:date="2023-06-03T11:48:00Z">
+            <w:rPr>
+              <w:lang w:val="en-US"/>
+            </w:rPr>
+          </w:rPrChange>
         </w:rPr>
         <w:t xml:space="preserve">. </w:t>
       </w:r>
+      <w:proofErr w:type="spellStart"/>
       <w:r>
         <w:rPr>
           <w:b/>
@@ -5619,6 +6731,7 @@
         </w:rPr>
         <w:t>TiZero</w:t>
       </w:r>
+      <w:proofErr w:type="spellEnd"/>
       <w:r>
         <w:rPr>
           <w:lang w:val="en-US"/>
@@ -5626,18 +6739,47 @@
         <w:t xml:space="preserve">: Mastering Multi-Agent Football with Curriculum Learning and Self-Play. </w:t>
       </w:r>
       <w:r>
-        <w:t>2023. Disponível em: &lt;https://arxiv.org/abs/2302.07515&gt;. Acesso em 16 abr. 2023.</w:t>
+        <w:rPr>
+          <w:lang w:val="en-US"/>
+          <w:rPrChange w:id="108" w:author="Dalton Solano dos Reis" w:date="2023-06-03T11:48:00Z">
+            <w:rPr/>
+          </w:rPrChange>
+        </w:rPr>
+        <w:t xml:space="preserve">2023. </w:t>
+      </w:r>
+      <w:r>
+        <w:t>Disponível em: &lt;https://arxiv.org/</w:t>
+      </w:r>
+      <w:proofErr w:type="spellStart"/>
+      <w:r>
+        <w:t>abs</w:t>
+      </w:r>
+      <w:proofErr w:type="spellEnd"/>
+      <w:r>
+        <w:t>/2302.07515&gt;. Acesso em 16 abr. 2023.</w:t>
       </w:r>
     </w:p>
     <w:p>
       <w:pPr>
         <w:pStyle w:val="TF-REFERNCIASITEM0"/>
         <w:rPr>
-          <w:lang w:val="en-US"/>
-        </w:rPr>
-      </w:pPr>
-      <w:r>
-        <w:t xml:space="preserve">KITANO, Hiroaki </w:t>
+          <w:rPrChange w:id="109" w:author="Dalton Solano dos Reis" w:date="2023-06-03T11:48:00Z">
+            <w:rPr>
+              <w:lang w:val="en-US"/>
+            </w:rPr>
+          </w:rPrChange>
+        </w:rPr>
+      </w:pPr>
+      <w:r>
+        <w:t xml:space="preserve">KITANO, </w:t>
+      </w:r>
+      <w:proofErr w:type="spellStart"/>
+      <w:r>
+        <w:t>Hiroaki</w:t>
+      </w:r>
+      <w:proofErr w:type="spellEnd"/>
+      <w:r>
+        <w:t xml:space="preserve"> </w:t>
       </w:r>
       <w:r>
         <w:rPr>
@@ -5649,6 +6791,7 @@
       <w:r>
         <w:t xml:space="preserve">. </w:t>
       </w:r>
+      <w:proofErr w:type="spellStart"/>
       <w:r>
         <w:rPr>
           <w:b/>
@@ -5657,6 +6800,7 @@
         </w:rPr>
         <w:t>RoboCup</w:t>
       </w:r>
+      <w:proofErr w:type="spellEnd"/>
       <w:r>
         <w:rPr>
           <w:lang w:val="en-US"/>
@@ -5664,11 +6808,40 @@
         <w:t xml:space="preserve">: Today and tomorrow—What we have learned.  </w:t>
       </w:r>
       <w:r>
-        <w:t xml:space="preserve">Artificial Intelligence, Volume 110, Issue 2. 1999. Disponível em &lt;https://www.cs.cmu.edu/~mmv/papers/AIJ99-robocup.pdf&gt;. </w:t>
-      </w:r>
-      <w:r>
         <w:rPr>
           <w:lang w:val="en-US"/>
+          <w:rPrChange w:id="110" w:author="Dalton Solano dos Reis" w:date="2023-06-03T11:48:00Z">
+            <w:rPr/>
+          </w:rPrChange>
+        </w:rPr>
+        <w:t xml:space="preserve">Artificial Intelligence, Volume 110, Issue 2. 1999. </w:t>
+      </w:r>
+      <w:r>
+        <w:t>Disponível em &lt;https://www.cs.cmu.edu/~</w:t>
+      </w:r>
+      <w:proofErr w:type="spellStart"/>
+      <w:r>
+        <w:t>mmv</w:t>
+      </w:r>
+      <w:proofErr w:type="spellEnd"/>
+      <w:r>
+        <w:t>/</w:t>
+      </w:r>
+      <w:proofErr w:type="spellStart"/>
+      <w:r>
+        <w:t>papers</w:t>
+      </w:r>
+      <w:proofErr w:type="spellEnd"/>
+      <w:r>
+        <w:t xml:space="preserve">/AIJ99-robocup.pdf&gt;. </w:t>
+      </w:r>
+      <w:r>
+        <w:rPr>
+          <w:rPrChange w:id="111" w:author="Dalton Solano dos Reis" w:date="2023-06-03T11:48:00Z">
+            <w:rPr>
+              <w:lang w:val="en-US"/>
+            </w:rPr>
+          </w:rPrChange>
         </w:rPr>
         <w:t>Acesso em: 16 maio 2023.</w:t>
       </w:r>
@@ -5679,22 +6852,58 @@
       </w:pPr>
       <w:r>
         <w:rPr>
-          <w:lang w:val="en-US"/>
+          <w:rPrChange w:id="112" w:author="Dalton Solano dos Reis" w:date="2023-06-03T11:48:00Z">
+            <w:rPr>
+              <w:lang w:val="en-US"/>
+            </w:rPr>
+          </w:rPrChange>
         </w:rPr>
         <w:lastRenderedPageBreak/>
-        <w:t xml:space="preserve">KUMAR, Aviral </w:t>
+        <w:t xml:space="preserve">KUMAR, </w:t>
+      </w:r>
+      <w:proofErr w:type="spellStart"/>
+      <w:r>
+        <w:rPr>
+          <w:rPrChange w:id="113" w:author="Dalton Solano dos Reis" w:date="2023-06-03T11:48:00Z">
+            <w:rPr>
+              <w:lang w:val="en-US"/>
+            </w:rPr>
+          </w:rPrChange>
+        </w:rPr>
+        <w:t>Aviral</w:t>
+      </w:r>
+      <w:proofErr w:type="spellEnd"/>
+      <w:r>
+        <w:rPr>
+          <w:rPrChange w:id="114" w:author="Dalton Solano dos Reis" w:date="2023-06-03T11:48:00Z">
+            <w:rPr>
+              <w:lang w:val="en-US"/>
+            </w:rPr>
+          </w:rPrChange>
+        </w:rPr>
+        <w:t xml:space="preserve"> </w:t>
       </w:r>
       <w:r>
         <w:rPr>
           <w:i/>
           <w:iCs/>
-          <w:lang w:val="en-US"/>
+          <w:rPrChange w:id="115" w:author="Dalton Solano dos Reis" w:date="2023-06-03T11:48:00Z">
+            <w:rPr>
+              <w:i/>
+              <w:iCs/>
+              <w:lang w:val="en-US"/>
+            </w:rPr>
+          </w:rPrChange>
         </w:rPr>
         <w:t>et al</w:t>
       </w:r>
       <w:r>
         <w:rPr>
-          <w:lang w:val="en-US"/>
+          <w:rPrChange w:id="116" w:author="Dalton Solano dos Reis" w:date="2023-06-03T11:48:00Z">
+            <w:rPr>
+              <w:lang w:val="en-US"/>
+            </w:rPr>
+          </w:rPrChange>
         </w:rPr>
         <w:t xml:space="preserve">. </w:t>
       </w:r>
@@ -5713,13 +6922,30 @@
         <w:t xml:space="preserve">.  </w:t>
       </w:r>
       <w:r>
-        <w:t>2020.  Disponível em:</w:t>
+        <w:rPr>
+          <w:lang w:val="en-US"/>
+          <w:rPrChange w:id="117" w:author="Dalton Solano dos Reis" w:date="2023-06-03T11:48:00Z">
+            <w:rPr/>
+          </w:rPrChange>
+        </w:rPr>
+        <w:t xml:space="preserve">2020.  </w:t>
+      </w:r>
+      <w:r>
+        <w:t>Disponível em:</w:t>
       </w:r>
       <w:r>
         <w:t xml:space="preserve"> </w:t>
       </w:r>
       <w:r>
-        <w:t>&lt;https://arxiv.org/abs/2006.04779&gt;. Acesso em: 15 maio 2023.</w:t>
+        <w:t>&lt;https://arxiv.org/</w:t>
+      </w:r>
+      <w:proofErr w:type="spellStart"/>
+      <w:r>
+        <w:t>abs</w:t>
+      </w:r>
+      <w:proofErr w:type="spellEnd"/>
+      <w:r>
+        <w:t>/2006.04779&gt;. Acesso em: 15 maio 2023.</w:t>
       </w:r>
     </w:p>
     <w:p>
@@ -5727,7 +6953,15 @@
         <w:pStyle w:val="TF-REFERNCIASITEM0"/>
       </w:pPr>
       <w:r>
-        <w:t xml:space="preserve">OMIDSHAFIEI, Shayegan </w:t>
+        <w:t xml:space="preserve">OMIDSHAFIEI, </w:t>
+      </w:r>
+      <w:proofErr w:type="spellStart"/>
+      <w:r>
+        <w:t>Shayegan</w:t>
+      </w:r>
+      <w:proofErr w:type="spellEnd"/>
+      <w:r>
+        <w:t xml:space="preserve"> </w:t>
       </w:r>
       <w:r>
         <w:rPr>
@@ -5753,11 +6987,24 @@
         </w:rPr>
         <w:t xml:space="preserve"> football. </w:t>
       </w:r>
-      <w:r>
-        <w:t xml:space="preserve">Sci Rep 12, 8638 (2022). </w:t>
-      </w:r>
-      <w:r>
-        <w:t>.  Disponível em:</w:t>
+      <w:proofErr w:type="spellStart"/>
+      <w:r>
+        <w:t>Sci</w:t>
+      </w:r>
+      <w:proofErr w:type="spellEnd"/>
+      <w:r>
+        <w:t xml:space="preserve"> Rep 12, 8638 (2022).</w:t>
+      </w:r>
+      <w:del w:id="118" w:author="Dalton Solano dos Reis" w:date="2023-06-03T12:19:00Z">
+        <w:r>
+          <w:delText xml:space="preserve"> </w:delText>
+        </w:r>
+        <w:r>
+          <w:delText>.</w:delText>
+        </w:r>
+      </w:del>
+      <w:r>
+        <w:t xml:space="preserve">  Disponível em:</w:t>
       </w:r>
       <w:r>
         <w:t xml:space="preserve"> </w:t>
@@ -5788,84 +7035,211 @@
           <w:bCs/>
           <w:lang w:val="en-US"/>
         </w:rPr>
-        <w:t>Exploiting Social Reasioning to Enhance Adaption in Open-Multi-Agent Systems</w:t>
-      </w:r>
-      <w:r>
-        <w:rPr>
-          <w:lang w:val="en-US"/>
-        </w:rPr>
-        <w:t xml:space="preserve">, São Paulo, SP, 1995. </w:t>
-      </w:r>
-      <w:r>
-        <w:t xml:space="preserve">Disponível em &lt;https://www.researchgate.net/publication/220974703_Exploiting_Social_Reasioning_to_Enhance_Adaption_in_Open-Multi-Agent_Systems&gt;. </w:t>
-      </w:r>
-      <w:r>
-        <w:rPr>
-          <w:lang w:val="en-US"/>
-        </w:rPr>
-        <w:t>Acesso em: 09 maio 2023.</w:t>
-      </w:r>
-    </w:p>
-    <w:p>
-      <w:pPr>
-        <w:pStyle w:val="TF-REFERNCIASITEM0"/>
-      </w:pPr>
-      <w:r>
-        <w:rPr>
-          <w:lang w:val="en-US"/>
-        </w:rPr>
-        <w:t xml:space="preserve">TISUE, Seth; WILENSKY, Uri. </w:t>
-      </w:r>
+        <w:t xml:space="preserve">Exploiting Social </w:t>
+      </w:r>
+      <w:proofErr w:type="spellStart"/>
       <w:r>
         <w:rPr>
           <w:b/>
           <w:bCs/>
           <w:lang w:val="en-US"/>
         </w:rPr>
-        <w:t>NetLogo</w:t>
-      </w:r>
-      <w:r>
-        <w:rPr>
-          <w:lang w:val="en-US"/>
-        </w:rPr>
-        <w:t xml:space="preserve">: A simple environment for modeling complexity. International Conference on Complex Systems. In: Agent 2004 Conference on Social Dynamics: Interaction, Reflexivity and Emergence. </w:t>
-      </w:r>
-      <w:r>
-        <w:t>2004. Disponível em</w:t>
-      </w:r>
-      <w:r>
-        <w:t xml:space="preserve"> </w:t>
-      </w:r>
-      <w:r>
-        <w:t>&lt;https://www.researchgate.net/publication/230818221_NetLogo_A_simple_environment_for_modeling_complexity&gt;. Acesso em 14 maio 2013</w:t>
-      </w:r>
-    </w:p>
-    <w:p>
-      <w:pPr>
-        <w:pStyle w:val="TF-REFERNCIASITEM0"/>
-      </w:pPr>
-      <w:r>
-        <w:rPr>
-          <w:lang w:val="en-US"/>
-        </w:rPr>
-        <w:t xml:space="preserve">WOOLDRIDGE, Michael. </w:t>
-      </w:r>
+        <w:t>Reasioning</w:t>
+      </w:r>
+      <w:proofErr w:type="spellEnd"/>
       <w:r>
         <w:rPr>
           <w:b/>
           <w:bCs/>
           <w:lang w:val="en-US"/>
         </w:rPr>
-        <w:t>An Introduction to MultiAgent Systems</w:t>
+        <w:t xml:space="preserve"> to Enhance Adaption in Open-Multi-Agent Systems</w:t>
       </w:r>
       <w:r>
         <w:rPr>
           <w:lang w:val="en-US"/>
         </w:rPr>
+        <w:t xml:space="preserve">, São Paulo, SP, 1995. </w:t>
+      </w:r>
+      <w:r>
+        <w:t xml:space="preserve">Disponível em &lt;https://www.researchgate.net/publication/220974703_Exploiting_Social_Reasioning_to_Enhance_Adaption_in_Open-Multi-Agent_Systems&gt;. </w:t>
+      </w:r>
+      <w:proofErr w:type="spellStart"/>
+      <w:r>
+        <w:rPr>
+          <w:lang w:val="en-US"/>
+        </w:rPr>
+        <w:t>Acesso</w:t>
+      </w:r>
+      <w:proofErr w:type="spellEnd"/>
+      <w:r>
+        <w:rPr>
+          <w:lang w:val="en-US"/>
+        </w:rPr>
+        <w:t xml:space="preserve"> </w:t>
+      </w:r>
+      <w:proofErr w:type="spellStart"/>
+      <w:r>
+        <w:rPr>
+          <w:lang w:val="en-US"/>
+        </w:rPr>
+        <w:t>em</w:t>
+      </w:r>
+      <w:proofErr w:type="spellEnd"/>
+      <w:r>
+        <w:rPr>
+          <w:lang w:val="en-US"/>
+        </w:rPr>
+        <w:t xml:space="preserve">: 09 </w:t>
+      </w:r>
+      <w:proofErr w:type="spellStart"/>
+      <w:r>
+        <w:rPr>
+          <w:lang w:val="en-US"/>
+        </w:rPr>
+        <w:t>maio</w:t>
+      </w:r>
+      <w:proofErr w:type="spellEnd"/>
+      <w:r>
+        <w:rPr>
+          <w:lang w:val="en-US"/>
+        </w:rPr>
+        <w:t xml:space="preserve"> 2023.</w:t>
+      </w:r>
+    </w:p>
+    <w:p>
+      <w:pPr>
+        <w:pStyle w:val="TF-REFERNCIASITEM0"/>
+        <w:rPr>
+          <w:lang w:val="en-US"/>
+        </w:rPr>
+      </w:pPr>
+      <w:r>
+        <w:rPr>
+          <w:lang w:val="en-US"/>
+        </w:rPr>
+        <w:t xml:space="preserve">TISUE, Seth; WILENSKY, Uri. </w:t>
+      </w:r>
+      <w:proofErr w:type="spellStart"/>
+      <w:r>
+        <w:rPr>
+          <w:b/>
+          <w:bCs/>
+          <w:lang w:val="en-US"/>
+        </w:rPr>
+        <w:t>NetLogo</w:t>
+      </w:r>
+      <w:proofErr w:type="spellEnd"/>
+      <w:r>
+        <w:rPr>
+          <w:lang w:val="en-US"/>
+        </w:rPr>
+        <w:t xml:space="preserve">: A simple environment for modeling complexity. International Conference on Complex Systems. In: Agent 2004 Conference on Social Dynamics: Interaction, Reflexivity and Emergence. </w:t>
+      </w:r>
+      <w:r>
+        <w:t>2004. Disponível em</w:t>
+      </w:r>
+      <w:r>
+        <w:t xml:space="preserve"> </w:t>
+      </w:r>
+      <w:r>
+        <w:t xml:space="preserve">&lt;https://www.researchgate.net/publication/230818221_NetLogo_A_simple_environment_for_modeling_complexity&gt;. </w:t>
+      </w:r>
+      <w:proofErr w:type="spellStart"/>
+      <w:r>
+        <w:rPr>
+          <w:lang w:val="en-US"/>
+        </w:rPr>
+        <w:t>Acesso</w:t>
+      </w:r>
+      <w:proofErr w:type="spellEnd"/>
+      <w:r>
+        <w:rPr>
+          <w:lang w:val="en-US"/>
+        </w:rPr>
+        <w:t xml:space="preserve"> </w:t>
+      </w:r>
+      <w:proofErr w:type="spellStart"/>
+      <w:r>
+        <w:rPr>
+          <w:lang w:val="en-US"/>
+        </w:rPr>
+        <w:t>em</w:t>
+      </w:r>
+      <w:proofErr w:type="spellEnd"/>
+      <w:r>
+        <w:rPr>
+          <w:lang w:val="en-US"/>
+        </w:rPr>
+        <w:t xml:space="preserve"> 14 </w:t>
+      </w:r>
+      <w:proofErr w:type="spellStart"/>
+      <w:r>
+        <w:rPr>
+          <w:lang w:val="en-US"/>
+        </w:rPr>
+        <w:t>maio</w:t>
+      </w:r>
+      <w:proofErr w:type="spellEnd"/>
+      <w:r>
+        <w:rPr>
+          <w:lang w:val="en-US"/>
+        </w:rPr>
+        <w:t xml:space="preserve"> 2013</w:t>
+      </w:r>
+    </w:p>
+    <w:p>
+      <w:pPr>
+        <w:pStyle w:val="TF-REFERNCIASITEM0"/>
+      </w:pPr>
+      <w:r>
+        <w:rPr>
+          <w:lang w:val="en-US"/>
+        </w:rPr>
+        <w:t xml:space="preserve">WOOLDRIDGE, Michael. </w:t>
+      </w:r>
+      <w:r>
+        <w:rPr>
+          <w:b/>
+          <w:bCs/>
+          <w:lang w:val="en-US"/>
+        </w:rPr>
+        <w:t xml:space="preserve">An Introduction to </w:t>
+      </w:r>
+      <w:proofErr w:type="spellStart"/>
+      <w:r>
+        <w:rPr>
+          <w:b/>
+          <w:bCs/>
+          <w:lang w:val="en-US"/>
+        </w:rPr>
+        <w:t>MultiAgent</w:t>
+      </w:r>
+      <w:proofErr w:type="spellEnd"/>
+      <w:r>
+        <w:rPr>
+          <w:b/>
+          <w:bCs/>
+          <w:lang w:val="en-US"/>
+        </w:rPr>
+        <w:t xml:space="preserve"> Systems</w:t>
+      </w:r>
+      <w:r>
+        <w:rPr>
+          <w:lang w:val="en-US"/>
+        </w:rPr>
         <w:t xml:space="preserve">. </w:t>
       </w:r>
       <w:r>
-        <w:t>2 ed. Estados Unidos: Wiley, 2009</w:t>
+        <w:t xml:space="preserve">2 ed. Estados Unidos: </w:t>
+      </w:r>
+      <w:proofErr w:type="spellStart"/>
+      <w:r>
+        <w:t>Wiley</w:t>
+      </w:r>
+      <w:proofErr w:type="spellEnd"/>
+      <w:r>
+        <w:t>, 2009</w:t>
       </w:r>
       <w:r>
         <w:t>.</w:t>
@@ -5895,12 +7269,20 @@
           <w:lang w:val="pt-BR"/>
         </w:rPr>
       </w:pPr>
+      <w:proofErr w:type="gramStart"/>
       <w:r>
         <w:rPr>
           <w:lang w:val="pt-BR"/>
         </w:rPr>
         <w:lastRenderedPageBreak/>
-        <w:t>FORMULÁRIO  DE  avaliação BCC – PROFESSOR TCC I – Pré-projeto</w:t>
+        <w:t>FORMULÁRIO  DE</w:t>
+      </w:r>
+      <w:proofErr w:type="gramEnd"/>
+      <w:r>
+        <w:rPr>
+          <w:lang w:val="pt-BR"/>
+        </w:rPr>
+        <w:t xml:space="preserve">  avaliação BCC – PROFESSOR TCC I – Pré-projeto</w:t>
       </w:r>
     </w:p>
     <w:p>
@@ -5999,9 +7381,11 @@
             <w:pPr>
               <w:pStyle w:val="TF-xAvalITEMTABELA"/>
             </w:pPr>
+            <w:proofErr w:type="spellStart"/>
             <w:r>
               <w:t>atende</w:t>
             </w:r>
+            <w:proofErr w:type="spellEnd"/>
           </w:p>
         </w:tc>
         <w:tc>
@@ -6020,9 +7404,19 @@
             <w:pPr>
               <w:pStyle w:val="TF-xAvalITEMTABELA"/>
             </w:pPr>
-            <w:r>
-              <w:t>atende parcialmente</w:t>
-            </w:r>
+            <w:proofErr w:type="spellStart"/>
+            <w:r>
+              <w:t>atende</w:t>
+            </w:r>
+            <w:proofErr w:type="spellEnd"/>
+            <w:r>
+              <w:t xml:space="preserve"> </w:t>
+            </w:r>
+            <w:proofErr w:type="spellStart"/>
+            <w:r>
+              <w:t>parcialmente</w:t>
+            </w:r>
+            <w:proofErr w:type="spellEnd"/>
           </w:p>
         </w:tc>
         <w:tc>
@@ -6041,9 +7435,19 @@
             <w:pPr>
               <w:pStyle w:val="TF-xAvalITEMTABELA"/>
             </w:pPr>
-            <w:r>
-              <w:t>não atende</w:t>
-            </w:r>
+            <w:proofErr w:type="spellStart"/>
+            <w:r>
+              <w:t>não</w:t>
+            </w:r>
+            <w:proofErr w:type="spellEnd"/>
+            <w:r>
+              <w:t xml:space="preserve"> </w:t>
+            </w:r>
+            <w:proofErr w:type="spellStart"/>
+            <w:r>
+              <w:t>atende</w:t>
+            </w:r>
+            <w:proofErr w:type="spellEnd"/>
           </w:p>
         </w:tc>
       </w:tr>
@@ -6136,6 +7540,13 @@
                 <w:lang w:val="pt-BR"/>
               </w:rPr>
             </w:pPr>
+            <w:r>
+              <w:rPr>
+                <w:sz w:val="18"/>
+                <w:lang w:val="pt-BR"/>
+              </w:rPr>
+              <w:t>X</w:t>
+            </w:r>
           </w:p>
         </w:tc>
         <w:tc>
@@ -6262,6 +7673,13 @@
                 <w:lang w:val="pt-BR"/>
               </w:rPr>
             </w:pPr>
+            <w:r>
+              <w:rPr>
+                <w:sz w:val="18"/>
+                <w:lang w:val="pt-BR"/>
+              </w:rPr>
+              <w:t>X</w:t>
+            </w:r>
           </w:p>
         </w:tc>
         <w:tc>
@@ -6399,6 +7817,13 @@
                 <w:lang w:val="pt-BR"/>
               </w:rPr>
             </w:pPr>
+            <w:r>
+              <w:rPr>
+                <w:sz w:val="18"/>
+                <w:lang w:val="pt-BR"/>
+              </w:rPr>
+              <w:t>X</w:t>
+            </w:r>
           </w:p>
         </w:tc>
         <w:tc>
@@ -6525,6 +7950,13 @@
                 <w:lang w:val="pt-BR"/>
               </w:rPr>
             </w:pPr>
+            <w:r>
+              <w:rPr>
+                <w:sz w:val="18"/>
+                <w:lang w:val="pt-BR"/>
+              </w:rPr>
+              <w:t>X</w:t>
+            </w:r>
           </w:p>
         </w:tc>
         <w:tc>
@@ -6667,6 +8099,13 @@
                 <w:lang w:val="pt-BR"/>
               </w:rPr>
             </w:pPr>
+            <w:r>
+              <w:rPr>
+                <w:sz w:val="18"/>
+                <w:lang w:val="pt-BR"/>
+              </w:rPr>
+              <w:t>X</w:t>
+            </w:r>
           </w:p>
         </w:tc>
         <w:tc>
@@ -6792,6 +8231,13 @@
                 <w:lang w:val="pt-BR"/>
               </w:rPr>
             </w:pPr>
+            <w:r>
+              <w:rPr>
+                <w:sz w:val="18"/>
+                <w:lang w:val="pt-BR"/>
+              </w:rPr>
+              <w:t>X</w:t>
+            </w:r>
           </w:p>
         </w:tc>
         <w:tc>
@@ -6930,6 +8376,13 @@
                 <w:lang w:val="pt-BR"/>
               </w:rPr>
             </w:pPr>
+            <w:r>
+              <w:rPr>
+                <w:sz w:val="18"/>
+                <w:lang w:val="pt-BR"/>
+              </w:rPr>
+              <w:t>X</w:t>
+            </w:r>
           </w:p>
         </w:tc>
         <w:tc>
@@ -7056,6 +8509,13 @@
                 <w:lang w:val="pt-BR"/>
               </w:rPr>
             </w:pPr>
+            <w:r>
+              <w:rPr>
+                <w:sz w:val="18"/>
+                <w:lang w:val="pt-BR"/>
+              </w:rPr>
+              <w:t>X</w:t>
+            </w:r>
           </w:p>
         </w:tc>
         <w:tc>
@@ -7194,6 +8654,13 @@
                 <w:lang w:val="pt-BR"/>
               </w:rPr>
             </w:pPr>
+            <w:r>
+              <w:rPr>
+                <w:sz w:val="18"/>
+                <w:lang w:val="pt-BR"/>
+              </w:rPr>
+              <w:t>X</w:t>
+            </w:r>
           </w:p>
         </w:tc>
         <w:tc>
@@ -7292,7 +8759,15 @@
               </w:numPr>
             </w:pPr>
             <w:r>
-              <w:t>LINGUAGEM USADA (redação)</w:t>
+              <w:t>LINGUAGEM USADA (</w:t>
+            </w:r>
+            <w:proofErr w:type="spellStart"/>
+            <w:r>
+              <w:t>redação</w:t>
+            </w:r>
+            <w:proofErr w:type="spellEnd"/>
+            <w:r>
+              <w:t>)</w:t>
             </w:r>
           </w:p>
           <w:p>
@@ -7331,6 +8806,13 @@
                 <w:lang w:val="pt-BR"/>
               </w:rPr>
             </w:pPr>
+            <w:r>
+              <w:rPr>
+                <w:sz w:val="18"/>
+                <w:lang w:val="pt-BR"/>
+              </w:rPr>
+              <w:t>X</w:t>
+            </w:r>
           </w:p>
         </w:tc>
         <w:tc>
@@ -7456,6 +8938,13 @@
                 <w:lang w:val="pt-BR"/>
               </w:rPr>
             </w:pPr>
+            <w:r>
+              <w:rPr>
+                <w:sz w:val="18"/>
+                <w:lang w:val="pt-BR"/>
+              </w:rPr>
+              <w:t>X</w:t>
+            </w:r>
           </w:p>
         </w:tc>
         <w:tc>
@@ -7599,6 +9088,13 @@
                 <w:lang w:val="pt-BR"/>
               </w:rPr>
             </w:pPr>
+            <w:r>
+              <w:rPr>
+                <w:sz w:val="18"/>
+                <w:lang w:val="pt-BR"/>
+              </w:rPr>
+              <w:t>X</w:t>
+            </w:r>
           </w:p>
         </w:tc>
         <w:tc>
@@ -7697,7 +9193,31 @@
               </w:numPr>
             </w:pPr>
             <w:r>
-              <w:t>ILUSTRAÇÕES (figuras, quadros, tabelas)</w:t>
+              <w:t>ILUSTRAÇÕES (</w:t>
+            </w:r>
+            <w:proofErr w:type="spellStart"/>
+            <w:r>
+              <w:t>figuras</w:t>
+            </w:r>
+            <w:proofErr w:type="spellEnd"/>
+            <w:r>
+              <w:t xml:space="preserve">, </w:t>
+            </w:r>
+            <w:proofErr w:type="spellStart"/>
+            <w:r>
+              <w:t>quadros</w:t>
+            </w:r>
+            <w:proofErr w:type="spellEnd"/>
+            <w:r>
+              <w:t xml:space="preserve">, </w:t>
+            </w:r>
+            <w:proofErr w:type="spellStart"/>
+            <w:r>
+              <w:t>tabelas</w:t>
+            </w:r>
+            <w:proofErr w:type="spellEnd"/>
+            <w:r>
+              <w:t>)</w:t>
             </w:r>
           </w:p>
           <w:p>
@@ -7737,6 +9257,13 @@
                 <w:lang w:val="pt-BR"/>
               </w:rPr>
             </w:pPr>
+            <w:r>
+              <w:rPr>
+                <w:sz w:val="18"/>
+                <w:lang w:val="pt-BR"/>
+              </w:rPr>
+              <w:t>X</w:t>
+            </w:r>
           </w:p>
         </w:tc>
         <w:tc>
@@ -7900,6 +9427,13 @@
                 <w:lang w:val="pt-BR"/>
               </w:rPr>
             </w:pPr>
+            <w:r>
+              <w:rPr>
+                <w:sz w:val="18"/>
+                <w:lang w:val="pt-BR"/>
+              </w:rPr>
+              <w:t>X</w:t>
+            </w:r>
           </w:p>
         </w:tc>
         <w:tc>
@@ -8003,6 +9537,13 @@
                 <w:lang w:val="pt-BR"/>
               </w:rPr>
             </w:pPr>
+            <w:r>
+              <w:rPr>
+                <w:sz w:val="18"/>
+                <w:lang w:val="pt-BR"/>
+              </w:rPr>
+              <w:t>X</w:t>
+            </w:r>
           </w:p>
         </w:tc>
         <w:tc>
@@ -8128,6 +9669,13 @@
                 <w:lang w:val="pt-BR"/>
               </w:rPr>
             </w:pPr>
+            <w:r>
+              <w:rPr>
+                <w:sz w:val="18"/>
+                <w:lang w:val="pt-BR"/>
+              </w:rPr>
+              <w:t>X</w:t>
+            </w:r>
           </w:p>
         </w:tc>
         <w:tc>
@@ -8192,10 +9740,10 @@
       </w:pPr>
     </w:p>
     <w:sectPr>
-      <w:headerReference w:type="default" r:id="rId15"/>
-      <w:footerReference w:type="even" r:id="rId16"/>
-      <w:footerReference w:type="default" r:id="rId17"/>
-      <w:headerReference w:type="first" r:id="rId18"/>
+      <w:headerReference w:type="default" r:id="rId19"/>
+      <w:footerReference w:type="even" r:id="rId20"/>
+      <w:footerReference w:type="default" r:id="rId21"/>
+      <w:headerReference w:type="first" r:id="rId22"/>
       <w:pgSz w:w="11901" w:h="16817" w:code="9"/>
       <w:pgMar w:top="1134" w:right="1134" w:bottom="1134" w:left="1701" w:header="720" w:footer="720" w:gutter="0"/>
       <w:pgNumType w:start="1"/>
@@ -8204,6 +9752,110 @@
     </w:sectPr>
   </w:body>
 </w:document>
+</file>
+
+<file path=word/comments.xml><?xml version="1.0" encoding="utf-8"?>
+<w:comments xmlns:wpc="http://schemas.microsoft.com/office/word/2010/wordprocessingCanvas" xmlns:cx="http://schemas.microsoft.com/office/drawing/2014/chartex" xmlns:cx1="http://schemas.microsoft.com/office/drawing/2015/9/8/chartex" xmlns:cx2="http://schemas.microsoft.com/office/drawing/2015/10/21/chartex" xmlns:cx3="http://schemas.microsoft.com/office/drawing/2016/5/9/chartex" xmlns:cx4="http://schemas.microsoft.com/office/drawing/2016/5/10/chartex" xmlns:cx5="http://schemas.microsoft.com/office/drawing/2016/5/11/chartex" xmlns:cx6="http://schemas.microsoft.com/office/drawing/2016/5/12/chartex" xmlns:cx7="http://schemas.microsoft.com/office/drawing/2016/5/13/chartex" xmlns:cx8="http://schemas.microsoft.com/office/drawing/2016/5/14/chartex" xmlns:mc="http://schemas.openxmlformats.org/markup-compatibility/2006" xmlns:aink="http://schemas.microsoft.com/office/drawing/2016/ink" xmlns:am3d="http://schemas.microsoft.com/office/drawing/2017/model3d" xmlns:o="urn:schemas-microsoft-com:office:office" xmlns:oel="http://schemas.microsoft.com/office/2019/extlst" xmlns:r="http://schemas.openxmlformats.org/officeDocument/2006/relationships" xmlns:m="http://schemas.openxmlformats.org/officeDocument/2006/math" xmlns:v="urn:schemas-microsoft-com:vml" xmlns:wp14="http://schemas.microsoft.com/office/word/2010/wordprocessingDrawing" xmlns:wp="http://schemas.openxmlformats.org/drawingml/2006/wordprocessingDrawing" xmlns:w10="urn:schemas-microsoft-com:office:word" xmlns:w="http://schemas.openxmlformats.org/wordprocessingml/2006/main" xmlns:w14="http://schemas.microsoft.com/office/word/2010/wordml" xmlns:w15="http://schemas.microsoft.com/office/word/2012/wordml" xmlns:w16cex="http://schemas.microsoft.com/office/word/2018/wordml/cex" xmlns:w16cid="http://schemas.microsoft.com/office/word/2016/wordml/cid" xmlns:w16="http://schemas.microsoft.com/office/word/2018/wordml" xmlns:w16sdtdh="http://schemas.microsoft.com/office/word/2020/wordml/sdtdatahash" xmlns:w16se="http://schemas.microsoft.com/office/word/2015/wordml/symex" xmlns:wpg="http://schemas.microsoft.com/office/word/2010/wordprocessingGroup" xmlns:wpi="http://schemas.microsoft.com/office/word/2010/wordprocessingInk" xmlns:wne="http://schemas.microsoft.com/office/word/2006/wordml" xmlns:wps="http://schemas.microsoft.com/office/word/2010/wordprocessingShape" mc:Ignorable="w14 w15 w16se w16cid w16 w16cex w16sdtdh wp14">
+  <w:comment w:id="24" w:author="Dalton Solano dos Reis" w:date="2023-06-03T11:55:00Z" w:initials="DSdR">
+    <w:p>
+      <w:r>
+        <w:rPr>
+          <w:rStyle w:val="Refdecomentrio"/>
+        </w:rPr>
+        <w:annotationRef/>
+      </w:r>
+      <w:r>
+        <w:rPr>
+          <w:color w:val="000000"/>
+          <w:sz w:val="20"/>
+          <w:szCs w:val="20"/>
+        </w:rPr>
+        <w:t>Itálico.</w:t>
+      </w:r>
+    </w:p>
+  </w:comment>
+  <w:comment w:id="52" w:author="Dalton Solano dos Reis" w:date="2023-06-03T12:01:00Z" w:initials="DSdR">
+    <w:p>
+      <w:r>
+        <w:rPr>
+          <w:rStyle w:val="Refdecomentrio"/>
+        </w:rPr>
+        <w:annotationRef/>
+      </w:r>
+      <w:r>
+        <w:rPr>
+          <w:color w:val="000000"/>
+          <w:sz w:val="20"/>
+          <w:szCs w:val="20"/>
+        </w:rPr>
+        <w:t>Itálico.</w:t>
+      </w:r>
+    </w:p>
+  </w:comment>
+  <w:comment w:id="55" w:author="Dalton Solano dos Reis" w:date="2023-06-03T12:01:00Z" w:initials="DSdR">
+    <w:p>
+      <w:r>
+        <w:rPr>
+          <w:rStyle w:val="Refdecomentrio"/>
+        </w:rPr>
+        <w:annotationRef/>
+      </w:r>
+      <w:r>
+        <w:rPr>
+          <w:color w:val="000000"/>
+          <w:sz w:val="20"/>
+          <w:szCs w:val="20"/>
+        </w:rPr>
+        <w:t>Itálico.</w:t>
+      </w:r>
+    </w:p>
+  </w:comment>
+  <w:comment w:id="101" w:author="Dalton Solano dos Reis" w:date="2023-06-03T12:18:00Z" w:initials="DSdR">
+    <w:p>
+      <w:r>
+        <w:rPr>
+          <w:rStyle w:val="Refdecomentrio"/>
+        </w:rPr>
+        <w:annotationRef/>
+      </w:r>
+      <w:r>
+        <w:rPr>
+          <w:color w:val="000000"/>
+          <w:sz w:val="20"/>
+          <w:szCs w:val="20"/>
+        </w:rPr>
+        <w:t>Ordem alfabética.</w:t>
+      </w:r>
+    </w:p>
+  </w:comment>
+</w:comments>
+</file>
+
+<file path=word/commentsExtended.xml><?xml version="1.0" encoding="utf-8"?>
+<w15:commentsEx xmlns:wpc="http://schemas.microsoft.com/office/word/2010/wordprocessingCanvas" xmlns:cx="http://schemas.microsoft.com/office/drawing/2014/chartex" xmlns:cx1="http://schemas.microsoft.com/office/drawing/2015/9/8/chartex" xmlns:cx2="http://schemas.microsoft.com/office/drawing/2015/10/21/chartex" xmlns:cx3="http://schemas.microsoft.com/office/drawing/2016/5/9/chartex" xmlns:cx4="http://schemas.microsoft.com/office/drawing/2016/5/10/chartex" xmlns:cx5="http://schemas.microsoft.com/office/drawing/2016/5/11/chartex" xmlns:cx6="http://schemas.microsoft.com/office/drawing/2016/5/12/chartex" xmlns:cx7="http://schemas.microsoft.com/office/drawing/2016/5/13/chartex" xmlns:cx8="http://schemas.microsoft.com/office/drawing/2016/5/14/chartex" xmlns:mc="http://schemas.openxmlformats.org/markup-compatibility/2006" xmlns:aink="http://schemas.microsoft.com/office/drawing/2016/ink" xmlns:am3d="http://schemas.microsoft.com/office/drawing/2017/model3d" xmlns:o="urn:schemas-microsoft-com:office:office" xmlns:oel="http://schemas.microsoft.com/office/2019/extlst" xmlns:r="http://schemas.openxmlformats.org/officeDocument/2006/relationships" xmlns:m="http://schemas.openxmlformats.org/officeDocument/2006/math" xmlns:v="urn:schemas-microsoft-com:vml" xmlns:wp14="http://schemas.microsoft.com/office/word/2010/wordprocessingDrawing" xmlns:wp="http://schemas.openxmlformats.org/drawingml/2006/wordprocessingDrawing" xmlns:w10="urn:schemas-microsoft-com:office:word" xmlns:w="http://schemas.openxmlformats.org/wordprocessingml/2006/main" xmlns:w14="http://schemas.microsoft.com/office/word/2010/wordml" xmlns:w15="http://schemas.microsoft.com/office/word/2012/wordml" xmlns:w16cex="http://schemas.microsoft.com/office/word/2018/wordml/cex" xmlns:w16cid="http://schemas.microsoft.com/office/word/2016/wordml/cid" xmlns:w16="http://schemas.microsoft.com/office/word/2018/wordml" xmlns:w16sdtdh="http://schemas.microsoft.com/office/word/2020/wordml/sdtdatahash" xmlns:w16se="http://schemas.microsoft.com/office/word/2015/wordml/symex" xmlns:wpg="http://schemas.microsoft.com/office/word/2010/wordprocessingGroup" xmlns:wpi="http://schemas.microsoft.com/office/word/2010/wordprocessingInk" xmlns:wne="http://schemas.microsoft.com/office/word/2006/wordml" xmlns:wps="http://schemas.microsoft.com/office/word/2010/wordprocessingShape" mc:Ignorable="w14 w15 w16se w16cid w16 w16cex w16sdtdh wp14">
+  <w15:commentEx w15:paraId="1A7EB6EE" w15:done="0"/>
+  <w15:commentEx w15:paraId="42AE4019" w15:done="0"/>
+  <w15:commentEx w15:paraId="6C727098" w15:done="0"/>
+  <w15:commentEx w15:paraId="6D304F43" w15:done="0"/>
+</w15:commentsEx>
+</file>
+
+<file path=word/commentsExtensible.xml><?xml version="1.0" encoding="utf-8"?>
+<w16cex:commentsExtensible xmlns:wpc="http://schemas.microsoft.com/office/word/2010/wordprocessingCanvas" xmlns:cx="http://schemas.microsoft.com/office/drawing/2014/chartex" xmlns:cx1="http://schemas.microsoft.com/office/drawing/2015/9/8/chartex" xmlns:cx2="http://schemas.microsoft.com/office/drawing/2015/10/21/chartex" xmlns:cx3="http://schemas.microsoft.com/office/drawing/2016/5/9/chartex" xmlns:cx4="http://schemas.microsoft.com/office/drawing/2016/5/10/chartex" xmlns:cx5="http://schemas.microsoft.com/office/drawing/2016/5/11/chartex" xmlns:cx6="http://schemas.microsoft.com/office/drawing/2016/5/12/chartex" xmlns:cx7="http://schemas.microsoft.com/office/drawing/2016/5/13/chartex" xmlns:cx8="http://schemas.microsoft.com/office/drawing/2016/5/14/chartex" xmlns:mc="http://schemas.openxmlformats.org/markup-compatibility/2006" xmlns:aink="http://schemas.microsoft.com/office/drawing/2016/ink" xmlns:am3d="http://schemas.microsoft.com/office/drawing/2017/model3d" xmlns:o="urn:schemas-microsoft-com:office:office" xmlns:oel="http://schemas.microsoft.com/office/2019/extlst" xmlns:r="http://schemas.openxmlformats.org/officeDocument/2006/relationships" xmlns:m="http://schemas.openxmlformats.org/officeDocument/2006/math" xmlns:v="urn:schemas-microsoft-com:vml" xmlns:wp14="http://schemas.microsoft.com/office/word/2010/wordprocessingDrawing" xmlns:wp="http://schemas.openxmlformats.org/drawingml/2006/wordprocessingDrawing" xmlns:w10="urn:schemas-microsoft-com:office:word" xmlns:w="http://schemas.openxmlformats.org/wordprocessingml/2006/main" xmlns:w14="http://schemas.microsoft.com/office/word/2010/wordml" xmlns:w15="http://schemas.microsoft.com/office/word/2012/wordml" xmlns:w16cex="http://schemas.microsoft.com/office/word/2018/wordml/cex" xmlns:w16cid="http://schemas.microsoft.com/office/word/2016/wordml/cid" xmlns:w16="http://schemas.microsoft.com/office/word/2018/wordml" xmlns:w16sdtdh="http://schemas.microsoft.com/office/word/2020/wordml/sdtdatahash" xmlns:w16se="http://schemas.microsoft.com/office/word/2015/wordml/symex" xmlns:wpg="http://schemas.microsoft.com/office/word/2010/wordprocessingGroup" xmlns:wpi="http://schemas.microsoft.com/office/word/2010/wordprocessingInk" xmlns:wne="http://schemas.microsoft.com/office/word/2006/wordml" xmlns:wps="http://schemas.microsoft.com/office/word/2010/wordprocessingShape" mc:Ignorable="w14 w15 w16se w16cid w16 w16cex w16sdtdh wp14">
+  <w16cex:commentExtensible w16cex:durableId="2825A89F" w16cex:dateUtc="2023-06-03T14:55:00Z"/>
+  <w16cex:commentExtensible w16cex:durableId="2825AA01" w16cex:dateUtc="2023-06-03T15:01:00Z"/>
+  <w16cex:commentExtensible w16cex:durableId="2825AA0F" w16cex:dateUtc="2023-06-03T15:01:00Z"/>
+  <w16cex:commentExtensible w16cex:durableId="2825ADFF" w16cex:dateUtc="2023-06-03T15:18:00Z"/>
+</w16cex:commentsExtensible>
+</file>
+
+<file path=word/commentsIds.xml><?xml version="1.0" encoding="utf-8"?>
+<w16cid:commentsIds xmlns:wpc="http://schemas.microsoft.com/office/word/2010/wordprocessingCanvas" xmlns:cx="http://schemas.microsoft.com/office/drawing/2014/chartex" xmlns:cx1="http://schemas.microsoft.com/office/drawing/2015/9/8/chartex" xmlns:cx2="http://schemas.microsoft.com/office/drawing/2015/10/21/chartex" xmlns:cx3="http://schemas.microsoft.com/office/drawing/2016/5/9/chartex" xmlns:cx4="http://schemas.microsoft.com/office/drawing/2016/5/10/chartex" xmlns:cx5="http://schemas.microsoft.com/office/drawing/2016/5/11/chartex" xmlns:cx6="http://schemas.microsoft.com/office/drawing/2016/5/12/chartex" xmlns:cx7="http://schemas.microsoft.com/office/drawing/2016/5/13/chartex" xmlns:cx8="http://schemas.microsoft.com/office/drawing/2016/5/14/chartex" xmlns:mc="http://schemas.openxmlformats.org/markup-compatibility/2006" xmlns:aink="http://schemas.microsoft.com/office/drawing/2016/ink" xmlns:am3d="http://schemas.microsoft.com/office/drawing/2017/model3d" xmlns:o="urn:schemas-microsoft-com:office:office" xmlns:oel="http://schemas.microsoft.com/office/2019/extlst" xmlns:r="http://schemas.openxmlformats.org/officeDocument/2006/relationships" xmlns:m="http://schemas.openxmlformats.org/officeDocument/2006/math" xmlns:v="urn:schemas-microsoft-com:vml" xmlns:wp14="http://schemas.microsoft.com/office/word/2010/wordprocessingDrawing" xmlns:wp="http://schemas.openxmlformats.org/drawingml/2006/wordprocessingDrawing" xmlns:w10="urn:schemas-microsoft-com:office:word" xmlns:w="http://schemas.openxmlformats.org/wordprocessingml/2006/main" xmlns:w14="http://schemas.microsoft.com/office/word/2010/wordml" xmlns:w15="http://schemas.microsoft.com/office/word/2012/wordml" xmlns:w16cex="http://schemas.microsoft.com/office/word/2018/wordml/cex" xmlns:w16cid="http://schemas.microsoft.com/office/word/2016/wordml/cid" xmlns:w16="http://schemas.microsoft.com/office/word/2018/wordml" xmlns:w16sdtdh="http://schemas.microsoft.com/office/word/2020/wordml/sdtdatahash" xmlns:w16se="http://schemas.microsoft.com/office/word/2015/wordml/symex" xmlns:wpg="http://schemas.microsoft.com/office/word/2010/wordprocessingGroup" xmlns:wpi="http://schemas.microsoft.com/office/word/2010/wordprocessingInk" xmlns:wne="http://schemas.microsoft.com/office/word/2006/wordml" xmlns:wps="http://schemas.microsoft.com/office/word/2010/wordprocessingShape" mc:Ignorable="w14 w15 w16se w16cid w16 w16cex w16sdtdh wp14">
+  <w16cid:commentId w16cid:paraId="1A7EB6EE" w16cid:durableId="2825A89F"/>
+  <w16cid:commentId w16cid:paraId="42AE4019" w16cid:durableId="2825AA01"/>
+  <w16cid:commentId w16cid:paraId="6C727098" w16cid:durableId="2825AA0F"/>
+  <w16cid:commentId w16cid:paraId="6D304F43" w16cid:durableId="2825ADFF"/>
+</w16cid:commentsIds>
 </file>
 
 <file path=word/endnotes.xml><?xml version="1.0" encoding="utf-8"?>
@@ -9155,6 +10807,14 @@
   </w:num>
   <w:numIdMacAtCleanup w:val="9"/>
 </w:numbering>
+</file>
+
+<file path=word/people.xml><?xml version="1.0" encoding="utf-8"?>
+<w15:people xmlns:wpc="http://schemas.microsoft.com/office/word/2010/wordprocessingCanvas" xmlns:cx="http://schemas.microsoft.com/office/drawing/2014/chartex" xmlns:cx1="http://schemas.microsoft.com/office/drawing/2015/9/8/chartex" xmlns:cx2="http://schemas.microsoft.com/office/drawing/2015/10/21/chartex" xmlns:cx3="http://schemas.microsoft.com/office/drawing/2016/5/9/chartex" xmlns:cx4="http://schemas.microsoft.com/office/drawing/2016/5/10/chartex" xmlns:cx5="http://schemas.microsoft.com/office/drawing/2016/5/11/chartex" xmlns:cx6="http://schemas.microsoft.com/office/drawing/2016/5/12/chartex" xmlns:cx7="http://schemas.microsoft.com/office/drawing/2016/5/13/chartex" xmlns:cx8="http://schemas.microsoft.com/office/drawing/2016/5/14/chartex" xmlns:mc="http://schemas.openxmlformats.org/markup-compatibility/2006" xmlns:aink="http://schemas.microsoft.com/office/drawing/2016/ink" xmlns:am3d="http://schemas.microsoft.com/office/drawing/2017/model3d" xmlns:o="urn:schemas-microsoft-com:office:office" xmlns:oel="http://schemas.microsoft.com/office/2019/extlst" xmlns:r="http://schemas.openxmlformats.org/officeDocument/2006/relationships" xmlns:m="http://schemas.openxmlformats.org/officeDocument/2006/math" xmlns:v="urn:schemas-microsoft-com:vml" xmlns:wp14="http://schemas.microsoft.com/office/word/2010/wordprocessingDrawing" xmlns:wp="http://schemas.openxmlformats.org/drawingml/2006/wordprocessingDrawing" xmlns:w10="urn:schemas-microsoft-com:office:word" xmlns:w="http://schemas.openxmlformats.org/wordprocessingml/2006/main" xmlns:w14="http://schemas.microsoft.com/office/word/2010/wordml" xmlns:w15="http://schemas.microsoft.com/office/word/2012/wordml" xmlns:w16cex="http://schemas.microsoft.com/office/word/2018/wordml/cex" xmlns:w16cid="http://schemas.microsoft.com/office/word/2016/wordml/cid" xmlns:w16="http://schemas.microsoft.com/office/word/2018/wordml" xmlns:w16sdtdh="http://schemas.microsoft.com/office/word/2020/wordml/sdtdatahash" xmlns:w16se="http://schemas.microsoft.com/office/word/2015/wordml/symex" xmlns:wpg="http://schemas.microsoft.com/office/word/2010/wordprocessingGroup" xmlns:wpi="http://schemas.microsoft.com/office/word/2010/wordprocessingInk" xmlns:wne="http://schemas.microsoft.com/office/word/2006/wordml" xmlns:wps="http://schemas.microsoft.com/office/word/2010/wordprocessingShape" mc:Ignorable="w14 w15 w16se w16cid w16 w16cex w16sdtdh wp14">
+  <w15:person w15:author="Dalton Solano dos Reis">
+    <w15:presenceInfo w15:providerId="AD" w15:userId="S::dalton@furb.br::6af4c44a-d9df-45de-a1b2-d9ee411f495f"/>
+  </w15:person>
+</w15:people>
 </file>
 
 <file path=word/styles.xml><?xml version="1.0" encoding="utf-8"?>
@@ -11809,6 +13469,23 @@
 </file>
 
 <file path=customXml/item2.xml><?xml version="1.0" encoding="utf-8"?>
+<p:properties xmlns:p="http://schemas.microsoft.com/office/2006/metadata/properties" xmlns:xsi="http://www.w3.org/2001/XMLSchema-instance" xmlns:pc="http://schemas.microsoft.com/office/infopath/2007/PartnerControls">
+  <documentManagement>
+    <_activity xmlns="81529919-bb3c-4b28-aa14-6d8510b195e6" xsi:nil="true"/>
+  </documentManagement>
+</p:properties>
+</file>
+
+<file path=customXml/item3.xml><?xml version="1.0" encoding="utf-8"?>
+<?mso-contentType ?>
+<FormTemplates xmlns="http://schemas.microsoft.com/sharepoint/v3/contenttype/forms">
+  <Display>DocumentLibraryForm</Display>
+  <Edit>DocumentLibraryForm</Edit>
+  <New>DocumentLibraryForm</New>
+</FormTemplates>
+</file>
+
+<file path=customXml/item4.xml><?xml version="1.0" encoding="utf-8"?>
 <ct:contentTypeSchema xmlns:ct="http://schemas.microsoft.com/office/2006/metadata/contentType" xmlns:ma="http://schemas.microsoft.com/office/2006/metadata/properties/metaAttributes" ct:_="" ma:_="" ma:contentTypeName="Documento" ma:contentTypeID="0x01010039A6D6DB4C58C74D86699B716B55C50E" ma:contentTypeVersion="16" ma:contentTypeDescription="Crie um novo documento." ma:contentTypeScope="" ma:versionID="e34647c68d4772a4481f2c32f0c00f5a">
   <xsd:schema xmlns:xsd="http://www.w3.org/2001/XMLSchema" xmlns:xs="http://www.w3.org/2001/XMLSchema" xmlns:p="http://schemas.microsoft.com/office/2006/metadata/properties" xmlns:ns3="81529919-bb3c-4b28-aa14-6d8510b195e6" xmlns:ns4="a37948bc-07af-4ff6-818e-9d8510523f27" targetNamespace="http://schemas.microsoft.com/office/2006/metadata/properties" ma:root="true" ma:fieldsID="2f213aeaee4d72b94a696cd09610b3ee" ns3:_="" ns4:_="">
     <xsd:import namespace="81529919-bb3c-4b28-aa14-6d8510b195e6"/>
@@ -12049,23 +13726,6 @@
 </ct:contentTypeSchema>
 </file>
 
-<file path=customXml/item3.xml><?xml version="1.0" encoding="utf-8"?>
-<?mso-contentType ?>
-<FormTemplates xmlns="http://schemas.microsoft.com/sharepoint/v3/contenttype/forms">
-  <Display>DocumentLibraryForm</Display>
-  <Edit>DocumentLibraryForm</Edit>
-  <New>DocumentLibraryForm</New>
-</FormTemplates>
-</file>
-
-<file path=customXml/item4.xml><?xml version="1.0" encoding="utf-8"?>
-<p:properties xmlns:p="http://schemas.microsoft.com/office/2006/metadata/properties" xmlns:xsi="http://www.w3.org/2001/XMLSchema-instance" xmlns:pc="http://schemas.microsoft.com/office/infopath/2007/PartnerControls">
-  <documentManagement>
-    <_activity xmlns="81529919-bb3c-4b28-aa14-6d8510b195e6" xsi:nil="true"/>
-  </documentManagement>
-</p:properties>
-</file>
-
 <file path=customXml/itemProps1.xml><?xml version="1.0" encoding="utf-8"?>
 <ds:datastoreItem xmlns:ds="http://schemas.openxmlformats.org/officeDocument/2006/customXml" ds:itemID="{90E28FDA-35C6-4FCD-88ED-F93C837A14A5}">
   <ds:schemaRefs>
@@ -12075,6 +13735,24 @@
 </file>
 
 <file path=customXml/itemProps2.xml><?xml version="1.0" encoding="utf-8"?>
+<ds:datastoreItem xmlns:ds="http://schemas.openxmlformats.org/officeDocument/2006/customXml" ds:itemID="{41853661-3F52-45C5-AABD-8FFE43AA909F}">
+  <ds:schemaRefs>
+    <ds:schemaRef ds:uri="http://schemas.microsoft.com/office/2006/metadata/properties"/>
+    <ds:schemaRef ds:uri="http://schemas.microsoft.com/office/infopath/2007/PartnerControls"/>
+    <ds:schemaRef ds:uri="81529919-bb3c-4b28-aa14-6d8510b195e6"/>
+  </ds:schemaRefs>
+</ds:datastoreItem>
+</file>
+
+<file path=customXml/itemProps3.xml><?xml version="1.0" encoding="utf-8"?>
+<ds:datastoreItem xmlns:ds="http://schemas.openxmlformats.org/officeDocument/2006/customXml" ds:itemID="{7B1E6EB0-B3F5-485A-9397-E673FC4F5C49}">
+  <ds:schemaRefs>
+    <ds:schemaRef ds:uri="http://schemas.microsoft.com/sharepoint/v3/contenttype/forms"/>
+  </ds:schemaRefs>
+</ds:datastoreItem>
+</file>
+
+<file path=customXml/itemProps4.xml><?xml version="1.0" encoding="utf-8"?>
 <ds:datastoreItem xmlns:ds="http://schemas.openxmlformats.org/officeDocument/2006/customXml" ds:itemID="{F4C668D0-ECF0-4C15-89B3-76F92C41EA59}">
   <ds:schemaRefs>
     <ds:schemaRef ds:uri="http://schemas.microsoft.com/office/2006/metadata/contentType"/>
@@ -12091,22 +13769,4 @@
     <ds:schemaRef ds:uri="http://schemas.microsoft.com/internal/obd"/>
   </ds:schemaRefs>
 </ds:datastoreItem>
-</file>
-
-<file path=customXml/itemProps3.xml><?xml version="1.0" encoding="utf-8"?>
-<ds:datastoreItem xmlns:ds="http://schemas.openxmlformats.org/officeDocument/2006/customXml" ds:itemID="{7B1E6EB0-B3F5-485A-9397-E673FC4F5C49}">
-  <ds:schemaRefs>
-    <ds:schemaRef ds:uri="http://schemas.microsoft.com/sharepoint/v3/contenttype/forms"/>
-  </ds:schemaRefs>
-</ds:datastoreItem>
-</file>
-
-<file path=customXml/itemProps4.xml><?xml version="1.0" encoding="utf-8"?>
-<ds:datastoreItem xmlns:ds="http://schemas.openxmlformats.org/officeDocument/2006/customXml" ds:itemID="{41853661-3F52-45C5-AABD-8FFE43AA909F}">
-  <ds:schemaRefs>
-    <ds:schemaRef ds:uri="http://schemas.microsoft.com/office/2006/metadata/properties"/>
-    <ds:schemaRef ds:uri="http://schemas.microsoft.com/office/infopath/2007/PartnerControls"/>
-    <ds:schemaRef ds:uri="81529919-bb3c-4b28-aa14-6d8510b195e6"/>
-  </ds:schemaRefs>
-</ds:datastoreItem>
 </file>